--- a/resume.docx
+++ b/resume.docx
@@ -38,21 +38,9 @@
       </w:r>
       <w:r>
         <w:tab/>
-      </w:r>
-      <w:r>
-        <w:tab/>
-      </w:r>
-      <w:r>
-        <w:tab/>
-      </w:r>
-      <w:hyperlink r:id="rId7" w:history="1">
-        <w:r>
-          <w:rPr>
-            <w:rStyle w:val="Hyperlink"/>
-          </w:rPr>
-          <w:t>ryan@cs.odu.edu</w:t>
-        </w:r>
-      </w:hyperlink>
+        <w:t xml:space="preserve">     ryan@bageltechnologies.com</w:t>
+      </w:r>
+      <w:hyperlink r:id="rId7" w:history="1"/>
     </w:p>
     <w:p>
       <w:pPr>
@@ -163,7 +151,7 @@
           <w:sz w:val="18"/>
           <w:szCs w:val="18"/>
         </w:rPr>
-        <w:t>02.</w:t>
+        <w:t>10.2018</w:t>
       </w:r>
       <w:r>
         <w:rPr>
@@ -171,7 +159,7 @@
           <w:sz w:val="18"/>
           <w:szCs w:val="18"/>
         </w:rPr>
-        <w:t xml:space="preserve">2014 - </w:t>
+        <w:t xml:space="preserve"> </w:t>
       </w:r>
       <w:r>
         <w:rPr>
@@ -179,7 +167,23 @@
           <w:sz w:val="18"/>
           <w:szCs w:val="18"/>
         </w:rPr>
-        <w:t>Current</w:t>
+        <w:t>–</w:t>
+      </w:r>
+      <w:r>
+        <w:rPr>
+          <w:b/>
+          <w:sz w:val="18"/>
+          <w:szCs w:val="18"/>
+        </w:rPr>
+        <w:t xml:space="preserve"> </w:t>
+      </w:r>
+      <w:r>
+        <w:rPr>
+          <w:b/>
+          <w:sz w:val="18"/>
+          <w:szCs w:val="18"/>
+        </w:rPr>
+        <w:t>Present</w:t>
       </w:r>
       <w:r>
         <w:rPr>
@@ -194,7 +198,23 @@
           <w:rFonts w:eastAsiaTheme="minorHAnsi"/>
           <w:lang w:val="en-US"/>
         </w:rPr>
-        <w:t>Systems Group – Old Dominion University</w:t>
+        <w:t>Linux Administrator</w:t>
+      </w:r>
+      <w:r>
+        <w:rPr>
+          <w:rStyle w:val="CompanyChar"/>
+          <w:rFonts w:eastAsiaTheme="minorHAnsi"/>
+          <w:lang w:val="en-US"/>
+        </w:rPr>
+        <w:t xml:space="preserve"> – </w:t>
+      </w:r>
+      <w:r>
+        <w:rPr>
+          <w:rStyle w:val="CompanyChar"/>
+          <w:rFonts w:eastAsiaTheme="minorHAnsi"/>
+          <w:lang w:val="en-US"/>
+        </w:rPr>
+        <w:t>Alion Science &amp; Technology</w:t>
       </w:r>
     </w:p>
     <w:p>
@@ -204,6 +224,7 @@
           <w:lang w:val="en-US"/>
         </w:rPr>
       </w:pPr>
+      <w:bookmarkStart w:id="0" w:name="_GoBack"/>
       <w:r>
         <w:rPr>
           <w:lang w:val="en-US"/>
@@ -230,9 +251,10 @@
           <w:spacing w:val="0"/>
           <w:lang w:val="en-US"/>
         </w:rPr>
-        <w:t>Engineer</w:t>
-      </w:r>
-    </w:p>
+        <w:t>Administrator</w:t>
+      </w:r>
+    </w:p>
+    <w:bookmarkEnd w:id="0"/>
     <w:p>
       <w:pPr>
         <w:pStyle w:val="ListParagraph"/>
@@ -244,7 +266,7 @@
         <w:rPr>
           <w:lang w:val="en-US"/>
         </w:rPr>
-        <w:t>Windows Administration and Linux Administration</w:t>
+        <w:t>Current Interim Secret Clearance.</w:t>
       </w:r>
     </w:p>
     <w:p>
@@ -258,13 +280,13 @@
         <w:rPr>
           <w:lang w:val="en-US"/>
         </w:rPr>
-        <w:t>Exchange, Hyper-V, SCCM, SQL Server, Active Directory, Server 2003, 2008, 2012 (R2)</w:t>
-      </w:r>
-      <w:r>
-        <w:rPr>
-          <w:lang w:val="en-US"/>
-        </w:rPr>
-        <w:t>, 2016</w:t>
+        <w:t>Linux Administration</w:t>
+      </w:r>
+      <w:r>
+        <w:rPr>
+          <w:lang w:val="en-US"/>
+        </w:rPr>
+        <w:t>.</w:t>
       </w:r>
     </w:p>
     <w:p>
@@ -278,13 +300,7 @@
         <w:rPr>
           <w:lang w:val="en-US"/>
         </w:rPr>
-        <w:t xml:space="preserve">Ubuntu, CentOS, LAMP, basic </w:t>
-      </w:r>
-      <w:r>
-        <w:rPr>
-          <w:lang w:val="en-US"/>
-        </w:rPr>
-        <w:t>web development</w:t>
+        <w:t>Managed deployment of 1,500+ RHEL 6/7.</w:t>
       </w:r>
     </w:p>
     <w:p>
@@ -298,35 +314,508 @@
         <w:rPr>
           <w:lang w:val="en-US"/>
         </w:rPr>
-        <w:t>Virtualization Experiencing including VMware and Hyper-V</w:t>
-      </w:r>
-    </w:p>
-    <w:p>
-      <w:pPr>
-        <w:pStyle w:val="Heading1"/>
-        <w:rPr>
-          <w:lang w:val="en-US"/>
-        </w:rPr>
-      </w:pPr>
-      <w:r>
-        <w:rPr>
-          <w:lang w:val="en-US"/>
-        </w:rPr>
-        <w:t>Qualifications</w:t>
-      </w:r>
-    </w:p>
-    <w:p>
-      <w:pPr>
-        <w:tabs>
-          <w:tab w:val="left" w:pos="2410"/>
-        </w:tabs>
-        <w:autoSpaceDE w:val="0"/>
-        <w:autoSpaceDN w:val="0"/>
+        <w:t>The Foreman / Satellite 6 deployment and provisioning.</w:t>
+      </w:r>
+    </w:p>
+    <w:p>
+      <w:pPr>
+        <w:pStyle w:val="ListParagraph"/>
+        <w:rPr>
+          <w:lang w:val="en-US"/>
+        </w:rPr>
+      </w:pPr>
+      <w:r>
+        <w:rPr>
+          <w:lang w:val="en-US"/>
+        </w:rPr>
+        <w:t xml:space="preserve">Configuration Management utilizing Puppet and </w:t>
+      </w:r>
+      <w:proofErr w:type="spellStart"/>
+      <w:r>
+        <w:rPr>
+          <w:lang w:val="en-US"/>
+        </w:rPr>
+        <w:t>Ansible</w:t>
+      </w:r>
+      <w:proofErr w:type="spellEnd"/>
+      <w:r>
+        <w:rPr>
+          <w:lang w:val="en-US"/>
+        </w:rPr>
+        <w:t>.</w:t>
+      </w:r>
+    </w:p>
+    <w:p>
+      <w:pPr>
+        <w:tabs>
+          <w:tab w:val="left" w:pos="2410"/>
+        </w:tabs>
+        <w:autoSpaceDE w:val="0"/>
+        <w:autoSpaceDN w:val="0"/>
+        <w:spacing w:line="220" w:lineRule="atLeast"/>
         <w:ind w:left="2410" w:hanging="2410"/>
+        <w:rPr>
+          <w:b/>
+          <w:sz w:val="18"/>
+          <w:szCs w:val="18"/>
+        </w:rPr>
+      </w:pPr>
+    </w:p>
+    <w:p>
+      <w:pPr>
+        <w:tabs>
+          <w:tab w:val="left" w:pos="2410"/>
+        </w:tabs>
+        <w:autoSpaceDE w:val="0"/>
+        <w:autoSpaceDN w:val="0"/>
+        <w:spacing w:line="220" w:lineRule="atLeast"/>
+        <w:ind w:left="2410" w:hanging="2410"/>
+        <w:rPr>
+          <w:rFonts w:eastAsia="Times New Roman" w:cs="Arial"/>
+          <w:b/>
+          <w:lang w:eastAsia="de-DE"/>
+        </w:rPr>
+      </w:pPr>
+      <w:r>
+        <w:rPr>
+          <w:b/>
+          <w:sz w:val="18"/>
+          <w:szCs w:val="18"/>
+        </w:rPr>
+        <w:t>02.</w:t>
+      </w:r>
+      <w:r>
+        <w:rPr>
+          <w:b/>
+          <w:sz w:val="18"/>
+          <w:szCs w:val="18"/>
+        </w:rPr>
+        <w:t xml:space="preserve">2014 </w:t>
+      </w:r>
+      <w:r>
+        <w:rPr>
+          <w:b/>
+          <w:sz w:val="18"/>
+          <w:szCs w:val="18"/>
+        </w:rPr>
+        <w:t>–</w:t>
+      </w:r>
+      <w:r>
+        <w:rPr>
+          <w:b/>
+          <w:sz w:val="18"/>
+          <w:szCs w:val="18"/>
+        </w:rPr>
+        <w:t xml:space="preserve"> </w:t>
+      </w:r>
+      <w:r>
+        <w:rPr>
+          <w:b/>
+          <w:sz w:val="18"/>
+          <w:szCs w:val="18"/>
+        </w:rPr>
+        <w:t>10.2018</w:t>
+      </w:r>
+      <w:r>
         <w:rPr>
           <w:rFonts w:eastAsia="Times New Roman" w:cs="Arial"/>
           <w:lang w:eastAsia="de-DE"/>
         </w:rPr>
+        <w:tab/>
+      </w:r>
+      <w:r>
+        <w:rPr>
+          <w:rStyle w:val="CompanyChar"/>
+          <w:rFonts w:eastAsiaTheme="minorHAnsi"/>
+          <w:lang w:val="en-US"/>
+        </w:rPr>
+        <w:t>Systems Group – Old Dominion University</w:t>
+      </w:r>
+    </w:p>
+    <w:p>
+      <w:pPr>
+        <w:pStyle w:val="Position"/>
+        <w:rPr>
+          <w:lang w:val="en-US"/>
+        </w:rPr>
+      </w:pPr>
+      <w:r>
+        <w:rPr>
+          <w:lang w:val="en-US"/>
+        </w:rPr>
+        <w:tab/>
+      </w:r>
+      <w:r>
+        <w:rPr>
+          <w:rStyle w:val="CompanyChar"/>
+          <w:rFonts w:eastAsiaTheme="minorHAnsi"/>
+          <w:b/>
+          <w:caps w:val="0"/>
+          <w:spacing w:val="0"/>
+          <w:lang w:val="en-US"/>
+        </w:rPr>
+        <w:t xml:space="preserve">Systems </w:t>
+      </w:r>
+      <w:r>
+        <w:rPr>
+          <w:rStyle w:val="CompanyChar"/>
+          <w:rFonts w:eastAsiaTheme="minorHAnsi"/>
+          <w:b/>
+          <w:caps w:val="0"/>
+          <w:spacing w:val="0"/>
+          <w:lang w:val="en-US"/>
+        </w:rPr>
+        <w:t>Engineer</w:t>
+      </w:r>
+    </w:p>
+    <w:p>
+      <w:pPr>
+        <w:pStyle w:val="ListParagraph"/>
+        <w:rPr>
+          <w:lang w:val="en-US"/>
+        </w:rPr>
+      </w:pPr>
+      <w:r>
+        <w:rPr>
+          <w:lang w:val="en-US"/>
+        </w:rPr>
+        <w:t>Windows Administration and Linux Administration</w:t>
+      </w:r>
+    </w:p>
+    <w:p>
+      <w:pPr>
+        <w:pStyle w:val="ListParagraph"/>
+        <w:rPr>
+          <w:lang w:val="en-US"/>
+        </w:rPr>
+      </w:pPr>
+      <w:r>
+        <w:rPr>
+          <w:lang w:val="en-US"/>
+        </w:rPr>
+        <w:t>Exchange, Hyper-V, SCCM, SQL Server, Active Directory, Server 2003, 2008, 2012 (R2)</w:t>
+      </w:r>
+      <w:r>
+        <w:rPr>
+          <w:lang w:val="en-US"/>
+        </w:rPr>
+        <w:t>, 2016</w:t>
+      </w:r>
+    </w:p>
+    <w:p>
+      <w:pPr>
+        <w:pStyle w:val="ListParagraph"/>
+        <w:rPr>
+          <w:lang w:val="en-US"/>
+        </w:rPr>
+      </w:pPr>
+      <w:r>
+        <w:rPr>
+          <w:lang w:val="en-US"/>
+        </w:rPr>
+        <w:t xml:space="preserve">Ubuntu, CentOS, LAMP, basic </w:t>
+      </w:r>
+      <w:r>
+        <w:rPr>
+          <w:lang w:val="en-US"/>
+        </w:rPr>
+        <w:t>web development</w:t>
+      </w:r>
+    </w:p>
+    <w:p>
+      <w:pPr>
+        <w:pStyle w:val="ListParagraph"/>
+        <w:rPr>
+          <w:lang w:val="en-US"/>
+        </w:rPr>
+      </w:pPr>
+      <w:r>
+        <w:rPr>
+          <w:lang w:val="en-US"/>
+        </w:rPr>
+        <w:t>Virtualization Experiencing including VMware and Hyper-V</w:t>
+      </w:r>
+    </w:p>
+    <w:p>
+      <w:pPr>
+        <w:pStyle w:val="Heading1"/>
+        <w:rPr>
+          <w:lang w:val="en-US"/>
+        </w:rPr>
+      </w:pPr>
+      <w:r>
+        <w:rPr>
+          <w:lang w:val="en-US"/>
+        </w:rPr>
+        <w:t>Qualifications</w:t>
+      </w:r>
+    </w:p>
+    <w:p/>
+    <w:p>
+      <w:pPr>
+        <w:tabs>
+          <w:tab w:val="left" w:pos="2410"/>
+        </w:tabs>
+        <w:autoSpaceDE w:val="0"/>
+        <w:autoSpaceDN w:val="0"/>
+      </w:pPr>
+      <w:r>
+        <w:t>Linux Experience       -Experience in patching vulnerabilities in a Linux/GNU environment.</w:t>
+      </w:r>
+    </w:p>
+    <w:p>
+      <w:pPr>
+        <w:tabs>
+          <w:tab w:val="left" w:pos="2410"/>
+        </w:tabs>
+        <w:autoSpaceDE w:val="0"/>
+        <w:autoSpaceDN w:val="0"/>
+      </w:pPr>
+      <w:r>
+        <w:t xml:space="preserve">    </w:t>
+      </w:r>
+      <w:r>
+        <w:t xml:space="preserve">                               -Experience with configuration management tools such as Puppet,                      </w:t>
+      </w:r>
+    </w:p>
+    <w:p>
+      <w:pPr>
+        <w:tabs>
+          <w:tab w:val="left" w:pos="2410"/>
+        </w:tabs>
+        <w:autoSpaceDE w:val="0"/>
+        <w:autoSpaceDN w:val="0"/>
+      </w:pPr>
+      <w:r>
+        <w:t xml:space="preserve">                                    Salt, and </w:t>
+      </w:r>
+      <w:proofErr w:type="spellStart"/>
+      <w:r>
+        <w:t>Ansible</w:t>
+      </w:r>
+      <w:proofErr w:type="spellEnd"/>
+      <w:r>
+        <w:t>.</w:t>
+      </w:r>
+    </w:p>
+    <w:p>
+      <w:pPr>
+        <w:tabs>
+          <w:tab w:val="left" w:pos="2410"/>
+        </w:tabs>
+        <w:autoSpaceDE w:val="0"/>
+        <w:autoSpaceDN w:val="0"/>
+      </w:pPr>
+      <w:r>
+        <w:t xml:space="preserve">                                   -Experience with domain-wide monitoring of both Windows and Linux</w:t>
+      </w:r>
+    </w:p>
+    <w:p>
+      <w:pPr>
+        <w:tabs>
+          <w:tab w:val="left" w:pos="2410"/>
+        </w:tabs>
+        <w:autoSpaceDE w:val="0"/>
+        <w:autoSpaceDN w:val="0"/>
+      </w:pPr>
+      <w:r>
+        <w:t xml:space="preserve">                                    </w:t>
+      </w:r>
+      <w:proofErr w:type="gramStart"/>
+      <w:r>
+        <w:t>infrastructure</w:t>
+      </w:r>
+      <w:proofErr w:type="gramEnd"/>
+      <w:r>
+        <w:t xml:space="preserve"> using Nagios.</w:t>
+      </w:r>
+    </w:p>
+    <w:p>
+      <w:pPr>
+        <w:tabs>
+          <w:tab w:val="left" w:pos="2410"/>
+        </w:tabs>
+        <w:autoSpaceDE w:val="0"/>
+        <w:autoSpaceDN w:val="0"/>
+      </w:pPr>
+    </w:p>
+    <w:p>
+      <w:pPr>
+        <w:tabs>
+          <w:tab w:val="left" w:pos="2410"/>
+        </w:tabs>
+        <w:autoSpaceDE w:val="0"/>
+        <w:autoSpaceDN w:val="0"/>
+      </w:pPr>
+      <w:r>
+        <w:t>Window</w:t>
+      </w:r>
+      <w:r>
+        <w:t>s</w:t>
+      </w:r>
+      <w:r>
+        <w:t xml:space="preserve"> </w:t>
+      </w:r>
+      <w:proofErr w:type="gramStart"/>
+      <w:r>
+        <w:t>Experience  -</w:t>
+      </w:r>
+      <w:proofErr w:type="gramEnd"/>
+      <w:r>
+        <w:t>Performed Active Directory migration from 2008R2 to 2012R2.</w:t>
+      </w:r>
+    </w:p>
+    <w:p>
+      <w:pPr>
+        <w:tabs>
+          <w:tab w:val="left" w:pos="2410"/>
+        </w:tabs>
+        <w:autoSpaceDE w:val="0"/>
+        <w:autoSpaceDN w:val="0"/>
+      </w:pPr>
+      <w:r>
+        <w:t xml:space="preserve">                                   -Created, Tested, and built images using both SCCM and MDT/WDS.</w:t>
+      </w:r>
+    </w:p>
+    <w:p>
+      <w:pPr>
+        <w:tabs>
+          <w:tab w:val="left" w:pos="2410"/>
+        </w:tabs>
+        <w:autoSpaceDE w:val="0"/>
+        <w:autoSpaceDN w:val="0"/>
+      </w:pPr>
+      <w:r>
+        <w:t xml:space="preserve">                                   -Experience in maintaining an RDS Farm capable of over 100 users.</w:t>
+      </w:r>
+    </w:p>
+    <w:p>
+      <w:pPr>
+        <w:tabs>
+          <w:tab w:val="left" w:pos="2410"/>
+        </w:tabs>
+        <w:autoSpaceDE w:val="0"/>
+        <w:autoSpaceDN w:val="0"/>
+      </w:pPr>
+      <w:r>
+        <w:t xml:space="preserve">                                   -Considerable experience using PowerShell for automation and                 </w:t>
+      </w:r>
+    </w:p>
+    <w:p>
+      <w:pPr>
+        <w:tabs>
+          <w:tab w:val="left" w:pos="2410"/>
+        </w:tabs>
+        <w:autoSpaceDE w:val="0"/>
+        <w:autoSpaceDN w:val="0"/>
+      </w:pPr>
+      <w:r>
+        <w:t xml:space="preserve">                                    </w:t>
+      </w:r>
+      <w:proofErr w:type="gramStart"/>
+      <w:r>
+        <w:t>reporting</w:t>
+      </w:r>
+      <w:proofErr w:type="gramEnd"/>
+      <w:r>
+        <w:t xml:space="preserve"> purposes.</w:t>
+      </w:r>
+    </w:p>
+    <w:p>
+      <w:pPr>
+        <w:tabs>
+          <w:tab w:val="left" w:pos="2410"/>
+        </w:tabs>
+        <w:autoSpaceDE w:val="0"/>
+        <w:autoSpaceDN w:val="0"/>
+      </w:pPr>
+    </w:p>
+    <w:p>
+      <w:pPr>
+        <w:tabs>
+          <w:tab w:val="left" w:pos="2410"/>
+        </w:tabs>
+        <w:autoSpaceDE w:val="0"/>
+        <w:autoSpaceDN w:val="0"/>
+      </w:pPr>
+      <w:r>
+        <w:t xml:space="preserve">Coding Experience     -Non-Compiled/scripting languages: Python, PowerShell, SQL, Bash,                       </w:t>
+      </w:r>
+    </w:p>
+    <w:p>
+      <w:pPr>
+        <w:tabs>
+          <w:tab w:val="left" w:pos="2410"/>
+        </w:tabs>
+        <w:autoSpaceDE w:val="0"/>
+        <w:autoSpaceDN w:val="0"/>
+      </w:pPr>
+      <w:r>
+        <w:t xml:space="preserve">                                    Batch.</w:t>
+      </w:r>
+    </w:p>
+    <w:p>
+      <w:pPr>
+        <w:tabs>
+          <w:tab w:val="left" w:pos="2410"/>
+        </w:tabs>
+        <w:autoSpaceDE w:val="0"/>
+        <w:autoSpaceDN w:val="0"/>
+      </w:pPr>
+      <w:r>
+        <w:t xml:space="preserve">                                   -Compiled languages: C/C++, Java.</w:t>
+      </w:r>
+    </w:p>
+    <w:p>
+      <w:pPr>
+        <w:tabs>
+          <w:tab w:val="left" w:pos="2410"/>
+        </w:tabs>
+        <w:autoSpaceDE w:val="0"/>
+        <w:autoSpaceDN w:val="0"/>
+      </w:pPr>
+      <w:r>
+        <w:t xml:space="preserve">                            </w:t>
+      </w:r>
+      <w:r>
+        <w:t xml:space="preserve">       -Version control via </w:t>
+      </w:r>
+      <w:proofErr w:type="spellStart"/>
+      <w:r>
+        <w:t>git</w:t>
+      </w:r>
+      <w:proofErr w:type="spellEnd"/>
+      <w:r>
+        <w:t>.</w:t>
+      </w:r>
+    </w:p>
+    <w:p>
+      <w:pPr>
+        <w:tabs>
+          <w:tab w:val="left" w:pos="2410"/>
+        </w:tabs>
+        <w:autoSpaceDE w:val="0"/>
+        <w:autoSpaceDN w:val="0"/>
+      </w:pPr>
+      <w:r>
+        <w:t xml:space="preserve">                                   -Functional experience using AWS and </w:t>
+      </w:r>
+      <w:proofErr w:type="spellStart"/>
+      <w:r>
+        <w:t>serverless</w:t>
+      </w:r>
+      <w:proofErr w:type="spellEnd"/>
+      <w:r>
+        <w:t xml:space="preserve"> architecture.</w:t>
+      </w:r>
+    </w:p>
+    <w:p>
+      <w:pPr>
+        <w:tabs>
+          <w:tab w:val="left" w:pos="2410"/>
+        </w:tabs>
+        <w:autoSpaceDE w:val="0"/>
+        <w:autoSpaceDN w:val="0"/>
       </w:pPr>
     </w:p>
     <w:p>
@@ -353,21 +842,7 @@
       </w:r>
       <w:proofErr w:type="spellEnd"/>
       <w:r>
-        <w:t xml:space="preserve"> 5.5 through </w:t>
-      </w:r>
-      <w:r>
-        <w:t>6.5</w:t>
-      </w:r>
-      <w:r>
-        <w:t>.</w:t>
-      </w:r>
-    </w:p>
-    <w:p>
-      <w:pPr>
-        <w:ind w:left="1440" w:firstLine="720"/>
-      </w:pPr>
-      <w:r>
-        <w:t>-Hyper-V to VMware Migration.</w:t>
+        <w:t xml:space="preserve"> 5.5 through 6.5.</w:t>
       </w:r>
     </w:p>
     <w:p>
@@ -379,471 +854,62 @@
       </w:r>
       <w:r>
         <w:tab/>
-        <w:t>-Configured a fully redundant 10GB Ethernet vSphere environment.</w:t>
-      </w:r>
-    </w:p>
-    <w:p>
-      <w:r>
-        <w:tab/>
-      </w:r>
-      <w:r>
-        <w:tab/>
-      </w:r>
-      <w:r>
-        <w:tab/>
-        <w:t>-Successfully m</w:t>
-      </w:r>
-      <w:r>
-        <w:t>aintained a deployment of over 5</w:t>
-      </w:r>
-      <w:r>
-        <w:t>00 Virtual Machines.</w:t>
-      </w:r>
-    </w:p>
-    <w:p/>
-    <w:p>
-      <w:pPr>
-        <w:tabs>
-          <w:tab w:val="left" w:pos="2410"/>
-        </w:tabs>
-        <w:autoSpaceDE w:val="0"/>
-        <w:autoSpaceDN w:val="0"/>
-      </w:pPr>
-      <w:r>
-        <w:t>Linux Experience       -Experience in patching vulnerabilities in a Linux/GNU environment.</w:t>
-      </w:r>
-    </w:p>
-    <w:p>
-      <w:pPr>
-        <w:tabs>
-          <w:tab w:val="left" w:pos="2410"/>
-        </w:tabs>
-        <w:autoSpaceDE w:val="0"/>
-        <w:autoSpaceDN w:val="0"/>
-      </w:pPr>
-      <w:r>
-        <w:t xml:space="preserve">                                   -Deployed and maintained many </w:t>
-      </w:r>
-      <w:proofErr w:type="gramStart"/>
-      <w:r>
-        <w:t>L</w:t>
-      </w:r>
-      <w:r>
-        <w:t>(</w:t>
-      </w:r>
-      <w:proofErr w:type="gramEnd"/>
-      <w:r>
-        <w:t>A</w:t>
-      </w:r>
-      <w:r>
-        <w:t>|E)</w:t>
-      </w:r>
-      <w:r>
-        <w:t xml:space="preserve">MP-based </w:t>
-      </w:r>
-      <w:proofErr w:type="spellStart"/>
-      <w:r>
-        <w:t>webapps</w:t>
-      </w:r>
-      <w:proofErr w:type="spellEnd"/>
-      <w:r>
-        <w:t xml:space="preserve"> and tools.</w:t>
-      </w:r>
-    </w:p>
-    <w:p>
-      <w:pPr>
-        <w:tabs>
-          <w:tab w:val="left" w:pos="2410"/>
-        </w:tabs>
-        <w:autoSpaceDE w:val="0"/>
-        <w:autoSpaceDN w:val="0"/>
-      </w:pPr>
-      <w:r>
-        <w:t xml:space="preserve">                                   -Experience in provisioning machines using Puppet</w:t>
-      </w:r>
-      <w:r>
-        <w:t xml:space="preserve"> and Salt</w:t>
-      </w:r>
-      <w:r>
-        <w:t>.</w:t>
-      </w:r>
-    </w:p>
-    <w:p>
-      <w:pPr>
-        <w:tabs>
-          <w:tab w:val="left" w:pos="2410"/>
-        </w:tabs>
-        <w:autoSpaceDE w:val="0"/>
-        <w:autoSpaceDN w:val="0"/>
-      </w:pPr>
-      <w:r>
-        <w:t xml:space="preserve">                                   -Experience writing modules and s</w:t>
-      </w:r>
-      <w:r>
-        <w:t>ta</w:t>
-      </w:r>
-      <w:r>
-        <w:t>tes for Puppet</w:t>
-      </w:r>
-      <w:r>
-        <w:t xml:space="preserve"> and Salt</w:t>
-      </w:r>
-      <w:r>
-        <w:t>.</w:t>
-      </w:r>
-    </w:p>
-    <w:p>
-      <w:pPr>
-        <w:tabs>
-          <w:tab w:val="left" w:pos="2410"/>
-        </w:tabs>
-        <w:autoSpaceDE w:val="0"/>
-        <w:autoSpaceDN w:val="0"/>
-      </w:pPr>
-      <w:r>
-        <w:t xml:space="preserve">                                   -Experience with domain-wide monitoring of both Windows and Linux</w:t>
-      </w:r>
-    </w:p>
-    <w:p>
-      <w:pPr>
-        <w:tabs>
-          <w:tab w:val="left" w:pos="2410"/>
-        </w:tabs>
-        <w:autoSpaceDE w:val="0"/>
-        <w:autoSpaceDN w:val="0"/>
-      </w:pPr>
-      <w:r>
-        <w:t xml:space="preserve">                                    </w:t>
-      </w:r>
-      <w:proofErr w:type="gramStart"/>
-      <w:r>
-        <w:t>infrastructure</w:t>
-      </w:r>
-      <w:proofErr w:type="gramEnd"/>
-      <w:r>
-        <w:t xml:space="preserve"> using Nagios.</w:t>
-      </w:r>
-    </w:p>
-    <w:p>
-      <w:pPr>
-        <w:tabs>
-          <w:tab w:val="left" w:pos="2410"/>
-        </w:tabs>
-        <w:autoSpaceDE w:val="0"/>
-        <w:autoSpaceDN w:val="0"/>
-      </w:pPr>
-    </w:p>
-    <w:p>
-      <w:pPr>
-        <w:tabs>
-          <w:tab w:val="left" w:pos="2410"/>
-        </w:tabs>
-        <w:autoSpaceDE w:val="0"/>
-        <w:autoSpaceDN w:val="0"/>
-      </w:pPr>
-      <w:r>
-        <w:t>Storage Experience</w:t>
-      </w:r>
-      <w:r>
-        <w:t xml:space="preserve">    -Experience using EMC Arrays such as VNX, </w:t>
-      </w:r>
-      <w:proofErr w:type="spellStart"/>
-      <w:r>
-        <w:t>Celerra</w:t>
-      </w:r>
-      <w:proofErr w:type="spellEnd"/>
-      <w:r>
-        <w:t>, and Unity</w:t>
-      </w:r>
-    </w:p>
-    <w:p>
-      <w:pPr>
-        <w:tabs>
-          <w:tab w:val="left" w:pos="2410"/>
-        </w:tabs>
-        <w:autoSpaceDE w:val="0"/>
-        <w:autoSpaceDN w:val="0"/>
-      </w:pPr>
-      <w:r>
-        <w:t xml:space="preserve">                                    -Experience with different RAID Types and functionality</w:t>
-      </w:r>
-    </w:p>
-    <w:p>
-      <w:pPr>
-        <w:tabs>
-          <w:tab w:val="left" w:pos="2410"/>
-        </w:tabs>
-        <w:autoSpaceDE w:val="0"/>
-        <w:autoSpaceDN w:val="0"/>
-      </w:pPr>
-      <w:r>
-        <w:t xml:space="preserve">                                    -Experience with backup applications including </w:t>
-      </w:r>
-      <w:proofErr w:type="spellStart"/>
-      <w:r>
-        <w:t>Veeam</w:t>
-      </w:r>
-      <w:proofErr w:type="spellEnd"/>
-      <w:r>
-        <w:t xml:space="preserve"> and tape                                         </w:t>
-      </w:r>
-    </w:p>
-    <w:p>
-      <w:pPr>
-        <w:tabs>
-          <w:tab w:val="left" w:pos="2410"/>
-        </w:tabs>
-        <w:autoSpaceDE w:val="0"/>
-        <w:autoSpaceDN w:val="0"/>
-      </w:pPr>
-      <w:r>
-        <w:t xml:space="preserve">                                     </w:t>
-      </w:r>
-      <w:proofErr w:type="gramStart"/>
-      <w:r>
-        <w:t>solutions</w:t>
-      </w:r>
-      <w:proofErr w:type="gramEnd"/>
-      <w:r>
-        <w:t xml:space="preserve">. </w:t>
-      </w:r>
-    </w:p>
-    <w:p>
-      <w:pPr>
-        <w:tabs>
-          <w:tab w:val="left" w:pos="2410"/>
-        </w:tabs>
-        <w:autoSpaceDE w:val="0"/>
-        <w:autoSpaceDN w:val="0"/>
-      </w:pPr>
-    </w:p>
-    <w:p>
-      <w:pPr>
-        <w:tabs>
-          <w:tab w:val="left" w:pos="2410"/>
-        </w:tabs>
-        <w:autoSpaceDE w:val="0"/>
-        <w:autoSpaceDN w:val="0"/>
-      </w:pPr>
-      <w:r>
-        <w:t>Window Experience   -Performed Active Directory migration from 2008R2 to 2012R2.</w:t>
-      </w:r>
-    </w:p>
-    <w:p>
-      <w:pPr>
-        <w:tabs>
-          <w:tab w:val="left" w:pos="2410"/>
-        </w:tabs>
-        <w:autoSpaceDE w:val="0"/>
-        <w:autoSpaceDN w:val="0"/>
-      </w:pPr>
-      <w:r>
-        <w:t xml:space="preserve">                                   -Created, Tested, and built images using both SCCM and MDT/WDS.</w:t>
-      </w:r>
-    </w:p>
-    <w:p>
-      <w:pPr>
-        <w:tabs>
-          <w:tab w:val="left" w:pos="2410"/>
-        </w:tabs>
-        <w:autoSpaceDE w:val="0"/>
-        <w:autoSpaceDN w:val="0"/>
-      </w:pPr>
-      <w:r>
-        <w:t xml:space="preserve">                                   -Experience in maintaining an RDS Farm capable of over 100 users.</w:t>
-      </w:r>
-    </w:p>
-    <w:p>
-      <w:pPr>
-        <w:tabs>
-          <w:tab w:val="left" w:pos="2410"/>
-        </w:tabs>
-        <w:autoSpaceDE w:val="0"/>
-        <w:autoSpaceDN w:val="0"/>
-      </w:pPr>
-      <w:r>
-        <w:t xml:space="preserve">                                   -Considerable experience using PowerShell for automation and                 </w:t>
-      </w:r>
-    </w:p>
-    <w:p>
-      <w:pPr>
-        <w:tabs>
-          <w:tab w:val="left" w:pos="2410"/>
-        </w:tabs>
-        <w:autoSpaceDE w:val="0"/>
-        <w:autoSpaceDN w:val="0"/>
-      </w:pPr>
-      <w:r>
-        <w:t xml:space="preserve">                                    </w:t>
-      </w:r>
-      <w:proofErr w:type="gramStart"/>
-      <w:r>
-        <w:t>reporting</w:t>
-      </w:r>
-      <w:proofErr w:type="gramEnd"/>
-      <w:r>
-        <w:t xml:space="preserve"> purposes.</w:t>
-      </w:r>
-    </w:p>
-    <w:p>
-      <w:pPr>
-        <w:tabs>
-          <w:tab w:val="left" w:pos="2410"/>
-        </w:tabs>
-        <w:autoSpaceDE w:val="0"/>
-        <w:autoSpaceDN w:val="0"/>
-      </w:pPr>
-    </w:p>
-    <w:p>
-      <w:pPr>
-        <w:tabs>
-          <w:tab w:val="left" w:pos="2410"/>
-        </w:tabs>
-        <w:autoSpaceDE w:val="0"/>
-        <w:autoSpaceDN w:val="0"/>
-      </w:pPr>
-      <w:r>
-        <w:t xml:space="preserve">Coding Experience     -Non-Compiled/scripting languages: Python, PowerShell, SQL, Bash,                       </w:t>
-      </w:r>
-    </w:p>
-    <w:p>
-      <w:pPr>
-        <w:tabs>
-          <w:tab w:val="left" w:pos="2410"/>
-        </w:tabs>
-        <w:autoSpaceDE w:val="0"/>
-        <w:autoSpaceDN w:val="0"/>
-      </w:pPr>
-      <w:r>
-        <w:t xml:space="preserve">                                    Batch.</w:t>
-      </w:r>
-    </w:p>
-    <w:p>
-      <w:pPr>
-        <w:tabs>
-          <w:tab w:val="left" w:pos="2410"/>
-        </w:tabs>
-        <w:autoSpaceDE w:val="0"/>
-        <w:autoSpaceDN w:val="0"/>
-      </w:pPr>
-      <w:r>
-        <w:t xml:space="preserve">                                   -Compiled languages: C/C++, Java.</w:t>
-      </w:r>
-    </w:p>
-    <w:p>
-      <w:pPr>
-        <w:tabs>
-          <w:tab w:val="left" w:pos="2410"/>
-        </w:tabs>
-        <w:autoSpaceDE w:val="0"/>
-        <w:autoSpaceDN w:val="0"/>
-      </w:pPr>
-      <w:r>
-        <w:t xml:space="preserve">                                   -Version control via </w:t>
-      </w:r>
-      <w:proofErr w:type="spellStart"/>
-      <w:r>
-        <w:t>git</w:t>
-      </w:r>
-      <w:proofErr w:type="spellEnd"/>
-      <w:r>
-        <w:t xml:space="preserve"> and SV</w:t>
-      </w:r>
-      <w:r>
-        <w:t>N</w:t>
-      </w:r>
-      <w:bookmarkStart w:id="0" w:name="_GoBack"/>
-      <w:bookmarkEnd w:id="0"/>
-      <w:r>
-        <w:t>.</w:t>
-      </w:r>
-    </w:p>
-    <w:p>
-      <w:pPr>
-        <w:tabs>
-          <w:tab w:val="left" w:pos="2410"/>
-        </w:tabs>
-        <w:autoSpaceDE w:val="0"/>
-        <w:autoSpaceDN w:val="0"/>
-      </w:pPr>
-      <w:r>
-        <w:t xml:space="preserve">                                   -Functional experience using AWS and </w:t>
-      </w:r>
-      <w:proofErr w:type="spellStart"/>
-      <w:r>
-        <w:t>serverless</w:t>
-      </w:r>
-      <w:proofErr w:type="spellEnd"/>
-      <w:r>
-        <w:t xml:space="preserve"> architecture.</w:t>
-      </w:r>
-    </w:p>
-    <w:p>
-      <w:pPr>
-        <w:tabs>
-          <w:tab w:val="left" w:pos="2410"/>
-        </w:tabs>
-        <w:autoSpaceDE w:val="0"/>
-        <w:autoSpaceDN w:val="0"/>
-      </w:pPr>
-    </w:p>
-    <w:p>
-      <w:pPr>
-        <w:tabs>
-          <w:tab w:val="left" w:pos="2410"/>
-        </w:tabs>
-        <w:autoSpaceDE w:val="0"/>
-        <w:autoSpaceDN w:val="0"/>
-      </w:pPr>
-      <w:r>
-        <w:t>Network Experience   -Functional Cisco</w:t>
-      </w:r>
-      <w:r>
-        <w:t xml:space="preserve"> &amp; Juniper</w:t>
-      </w:r>
-      <w:r>
-        <w:t xml:space="preserve"> knowledge and configuration skills.</w:t>
-      </w:r>
-    </w:p>
-    <w:p>
-      <w:pPr>
-        <w:tabs>
-          <w:tab w:val="left" w:pos="2410"/>
-        </w:tabs>
-        <w:autoSpaceDE w:val="0"/>
-        <w:autoSpaceDN w:val="0"/>
-      </w:pPr>
-      <w:r>
-        <w:t xml:space="preserve">                                   -Knowledge of networking fundamentals such as VLANs, ACLs, </w:t>
-      </w:r>
-    </w:p>
-    <w:p>
-      <w:pPr>
-        <w:tabs>
-          <w:tab w:val="left" w:pos="2410"/>
-        </w:tabs>
-        <w:autoSpaceDE w:val="0"/>
-        <w:autoSpaceDN w:val="0"/>
-      </w:pPr>
-      <w:r>
-        <w:t xml:space="preserve">     </w:t>
-      </w:r>
-      <w:r>
-        <w:t xml:space="preserve">                               </w:t>
-      </w:r>
-      <w:proofErr w:type="gramStart"/>
-      <w:r>
-        <w:t>standard</w:t>
-      </w:r>
-      <w:proofErr w:type="gramEnd"/>
-      <w:r>
-        <w:t xml:space="preserve"> routing protocols, and NAT.</w:t>
-      </w:r>
-    </w:p>
-    <w:p>
-      <w:r>
-        <w:br w:type="page"/>
-      </w:r>
+        <w:t>-Successfully maintained a deployment of over 500 Virtual Machines.</w:t>
+      </w:r>
+    </w:p>
+    <w:p>
+      <w:pPr>
+        <w:tabs>
+          <w:tab w:val="left" w:pos="2410"/>
+        </w:tabs>
+        <w:autoSpaceDE w:val="0"/>
+        <w:autoSpaceDN w:val="0"/>
+      </w:pPr>
+    </w:p>
+    <w:p>
+      <w:pPr>
+        <w:tabs>
+          <w:tab w:val="left" w:pos="2410"/>
+        </w:tabs>
+        <w:autoSpaceDE w:val="0"/>
+        <w:autoSpaceDN w:val="0"/>
+      </w:pPr>
+    </w:p>
+    <w:p>
+      <w:pPr>
+        <w:tabs>
+          <w:tab w:val="left" w:pos="2410"/>
+        </w:tabs>
+        <w:autoSpaceDE w:val="0"/>
+        <w:autoSpaceDN w:val="0"/>
+      </w:pPr>
+    </w:p>
+    <w:p>
+      <w:pPr>
+        <w:tabs>
+          <w:tab w:val="left" w:pos="2410"/>
+        </w:tabs>
+        <w:autoSpaceDE w:val="0"/>
+        <w:autoSpaceDN w:val="0"/>
+      </w:pPr>
+    </w:p>
+    <w:p>
+      <w:pPr>
+        <w:tabs>
+          <w:tab w:val="left" w:pos="2410"/>
+        </w:tabs>
+        <w:autoSpaceDE w:val="0"/>
+        <w:autoSpaceDN w:val="0"/>
+      </w:pPr>
+    </w:p>
+    <w:p>
+      <w:pPr>
+        <w:tabs>
+          <w:tab w:val="left" w:pos="2410"/>
+        </w:tabs>
+        <w:autoSpaceDE w:val="0"/>
+        <w:autoSpaceDN w:val="0"/>
+      </w:pPr>
     </w:p>
     <w:p>
       <w:pPr>
@@ -865,6 +931,7 @@
         <w:rPr>
           <w:lang w:val="en-US" w:eastAsia="de-DE"/>
         </w:rPr>
+        <w:lastRenderedPageBreak/>
         <w:t>EDUCATION</w:t>
       </w:r>
     </w:p>
@@ -958,6 +1025,12 @@
           <w:lang w:val="en-US"/>
         </w:rPr>
         <w:t>Bachelor of Science in Cyber Security</w:t>
+      </w:r>
+      <w:r>
+        <w:rPr>
+          <w:lang w:val="en-US"/>
+        </w:rPr>
+        <w:t>, minor in Computer Science</w:t>
       </w:r>
     </w:p>
     <w:p>

--- a/resume.docx
+++ b/resume.docx
@@ -198,23 +198,7 @@
           <w:rFonts w:eastAsiaTheme="minorHAnsi"/>
           <w:lang w:val="en-US"/>
         </w:rPr>
-        <w:t>Linux Administrator</w:t>
-      </w:r>
-      <w:r>
-        <w:rPr>
-          <w:rStyle w:val="CompanyChar"/>
-          <w:rFonts w:eastAsiaTheme="minorHAnsi"/>
-          <w:lang w:val="en-US"/>
-        </w:rPr>
-        <w:t xml:space="preserve"> – </w:t>
-      </w:r>
-      <w:r>
-        <w:rPr>
-          <w:rStyle w:val="CompanyChar"/>
-          <w:rFonts w:eastAsiaTheme="minorHAnsi"/>
-          <w:lang w:val="en-US"/>
-        </w:rPr>
-        <w:t>Alion Science &amp; Technology</w:t>
+        <w:t>Linux Administrator – Alion Science &amp; Technology</w:t>
       </w:r>
     </w:p>
     <w:p>
@@ -224,7 +208,6 @@
           <w:lang w:val="en-US"/>
         </w:rPr>
       </w:pPr>
-      <w:bookmarkStart w:id="0" w:name="_GoBack"/>
       <w:r>
         <w:rPr>
           <w:lang w:val="en-US"/>
@@ -240,7 +223,192 @@
           <w:spacing w:val="0"/>
           <w:lang w:val="en-US"/>
         </w:rPr>
-        <w:t xml:space="preserve">Systems </w:t>
+        <w:t>Systems Administrator</w:t>
+      </w:r>
+    </w:p>
+    <w:p>
+      <w:pPr>
+        <w:pStyle w:val="ListParagraph"/>
+        <w:rPr>
+          <w:lang w:val="en-US"/>
+        </w:rPr>
+      </w:pPr>
+      <w:r>
+        <w:rPr>
+          <w:lang w:val="en-US"/>
+        </w:rPr>
+        <w:t>Current Interim Secret Clearance.</w:t>
+      </w:r>
+    </w:p>
+    <w:p>
+      <w:pPr>
+        <w:pStyle w:val="ListParagraph"/>
+        <w:rPr>
+          <w:lang w:val="en-US"/>
+        </w:rPr>
+      </w:pPr>
+      <w:r>
+        <w:rPr>
+          <w:lang w:val="en-US"/>
+        </w:rPr>
+        <w:t>Linux Administration.</w:t>
+      </w:r>
+    </w:p>
+    <w:p>
+      <w:pPr>
+        <w:pStyle w:val="ListParagraph"/>
+        <w:rPr>
+          <w:lang w:val="en-US"/>
+        </w:rPr>
+      </w:pPr>
+      <w:r>
+        <w:rPr>
+          <w:lang w:val="en-US"/>
+        </w:rPr>
+        <w:t>Managed deployment of 1,500+ RHEL 6/7.</w:t>
+      </w:r>
+    </w:p>
+    <w:p>
+      <w:pPr>
+        <w:pStyle w:val="ListParagraph"/>
+        <w:rPr>
+          <w:lang w:val="en-US"/>
+        </w:rPr>
+      </w:pPr>
+      <w:r>
+        <w:rPr>
+          <w:lang w:val="en-US"/>
+        </w:rPr>
+        <w:t>The Foreman / Satellite 6 deployment and provisioning.</w:t>
+      </w:r>
+    </w:p>
+    <w:p>
+      <w:pPr>
+        <w:pStyle w:val="ListParagraph"/>
+        <w:rPr>
+          <w:lang w:val="en-US"/>
+        </w:rPr>
+      </w:pPr>
+      <w:r>
+        <w:rPr>
+          <w:lang w:val="en-US"/>
+        </w:rPr>
+        <w:t xml:space="preserve">Configuration Management utilizing Puppet and </w:t>
+      </w:r>
+      <w:proofErr w:type="spellStart"/>
+      <w:r>
+        <w:rPr>
+          <w:lang w:val="en-US"/>
+        </w:rPr>
+        <w:t>Ansible</w:t>
+      </w:r>
+      <w:proofErr w:type="spellEnd"/>
+      <w:r>
+        <w:rPr>
+          <w:lang w:val="en-US"/>
+        </w:rPr>
+        <w:t>.</w:t>
+      </w:r>
+    </w:p>
+    <w:p>
+      <w:pPr>
+        <w:tabs>
+          <w:tab w:val="left" w:pos="2410"/>
+        </w:tabs>
+        <w:autoSpaceDE w:val="0"/>
+        <w:autoSpaceDN w:val="0"/>
+        <w:spacing w:line="220" w:lineRule="atLeast"/>
+        <w:ind w:left="2410" w:hanging="2410"/>
+        <w:rPr>
+          <w:b/>
+          <w:sz w:val="18"/>
+          <w:szCs w:val="18"/>
+        </w:rPr>
+      </w:pPr>
+    </w:p>
+    <w:p>
+      <w:pPr>
+        <w:tabs>
+          <w:tab w:val="left" w:pos="2410"/>
+        </w:tabs>
+        <w:autoSpaceDE w:val="0"/>
+        <w:autoSpaceDN w:val="0"/>
+        <w:spacing w:line="220" w:lineRule="atLeast"/>
+        <w:ind w:left="2410" w:hanging="2410"/>
+        <w:rPr>
+          <w:rFonts w:eastAsia="Times New Roman" w:cs="Arial"/>
+          <w:b/>
+          <w:lang w:eastAsia="de-DE"/>
+        </w:rPr>
+      </w:pPr>
+      <w:r>
+        <w:rPr>
+          <w:b/>
+          <w:sz w:val="18"/>
+          <w:szCs w:val="18"/>
+        </w:rPr>
+        <w:t>02.</w:t>
+      </w:r>
+      <w:r>
+        <w:rPr>
+          <w:b/>
+          <w:sz w:val="18"/>
+          <w:szCs w:val="18"/>
+        </w:rPr>
+        <w:t xml:space="preserve">2014 </w:t>
+      </w:r>
+      <w:r>
+        <w:rPr>
+          <w:b/>
+          <w:sz w:val="18"/>
+          <w:szCs w:val="18"/>
+        </w:rPr>
+        <w:t>–</w:t>
+      </w:r>
+      <w:r>
+        <w:rPr>
+          <w:b/>
+          <w:sz w:val="18"/>
+          <w:szCs w:val="18"/>
+        </w:rPr>
+        <w:t xml:space="preserve"> </w:t>
+      </w:r>
+      <w:r>
+        <w:rPr>
+          <w:b/>
+          <w:sz w:val="18"/>
+          <w:szCs w:val="18"/>
+        </w:rPr>
+        <w:t>10.2018</w:t>
+      </w:r>
+      <w:r>
+        <w:rPr>
+          <w:rFonts w:eastAsia="Times New Roman" w:cs="Arial"/>
+          <w:lang w:eastAsia="de-DE"/>
+        </w:rPr>
+        <w:tab/>
+      </w:r>
+      <w:r>
+        <w:rPr>
+          <w:rStyle w:val="CompanyChar"/>
+          <w:rFonts w:eastAsiaTheme="minorHAnsi"/>
+          <w:lang w:val="en-US"/>
+        </w:rPr>
+        <w:t>Systems Group – Old Dominion University</w:t>
+      </w:r>
+    </w:p>
+    <w:p>
+      <w:pPr>
+        <w:pStyle w:val="Position"/>
+        <w:rPr>
+          <w:lang w:val="en-US"/>
+        </w:rPr>
+      </w:pPr>
+      <w:r>
+        <w:rPr>
+          <w:lang w:val="en-US"/>
+        </w:rPr>
+        <w:tab/>
       </w:r>
       <w:r>
         <w:rPr>
@@ -251,199 +419,7 @@
           <w:spacing w:val="0"/>
           <w:lang w:val="en-US"/>
         </w:rPr>
-        <w:t>Administrator</w:t>
-      </w:r>
-    </w:p>
-    <w:bookmarkEnd w:id="0"/>
-    <w:p>
-      <w:pPr>
-        <w:pStyle w:val="ListParagraph"/>
-        <w:rPr>
-          <w:lang w:val="en-US"/>
-        </w:rPr>
-      </w:pPr>
-      <w:r>
-        <w:rPr>
-          <w:lang w:val="en-US"/>
-        </w:rPr>
-        <w:t>Current Interim Secret Clearance.</w:t>
-      </w:r>
-    </w:p>
-    <w:p>
-      <w:pPr>
-        <w:pStyle w:val="ListParagraph"/>
-        <w:rPr>
-          <w:lang w:val="en-US"/>
-        </w:rPr>
-      </w:pPr>
-      <w:r>
-        <w:rPr>
-          <w:lang w:val="en-US"/>
-        </w:rPr>
-        <w:t>Linux Administration</w:t>
-      </w:r>
-      <w:r>
-        <w:rPr>
-          <w:lang w:val="en-US"/>
-        </w:rPr>
-        <w:t>.</w:t>
-      </w:r>
-    </w:p>
-    <w:p>
-      <w:pPr>
-        <w:pStyle w:val="ListParagraph"/>
-        <w:rPr>
-          <w:lang w:val="en-US"/>
-        </w:rPr>
-      </w:pPr>
-      <w:r>
-        <w:rPr>
-          <w:lang w:val="en-US"/>
-        </w:rPr>
-        <w:t>Managed deployment of 1,500+ RHEL 6/7.</w:t>
-      </w:r>
-    </w:p>
-    <w:p>
-      <w:pPr>
-        <w:pStyle w:val="ListParagraph"/>
-        <w:rPr>
-          <w:lang w:val="en-US"/>
-        </w:rPr>
-      </w:pPr>
-      <w:r>
-        <w:rPr>
-          <w:lang w:val="en-US"/>
-        </w:rPr>
-        <w:t>The Foreman / Satellite 6 deployment and provisioning.</w:t>
-      </w:r>
-    </w:p>
-    <w:p>
-      <w:pPr>
-        <w:pStyle w:val="ListParagraph"/>
-        <w:rPr>
-          <w:lang w:val="en-US"/>
-        </w:rPr>
-      </w:pPr>
-      <w:r>
-        <w:rPr>
-          <w:lang w:val="en-US"/>
-        </w:rPr>
-        <w:t xml:space="preserve">Configuration Management utilizing Puppet and </w:t>
-      </w:r>
-      <w:proofErr w:type="spellStart"/>
-      <w:r>
-        <w:rPr>
-          <w:lang w:val="en-US"/>
-        </w:rPr>
-        <w:t>Ansible</w:t>
-      </w:r>
-      <w:proofErr w:type="spellEnd"/>
-      <w:r>
-        <w:rPr>
-          <w:lang w:val="en-US"/>
-        </w:rPr>
-        <w:t>.</w:t>
-      </w:r>
-    </w:p>
-    <w:p>
-      <w:pPr>
-        <w:tabs>
-          <w:tab w:val="left" w:pos="2410"/>
-        </w:tabs>
-        <w:autoSpaceDE w:val="0"/>
-        <w:autoSpaceDN w:val="0"/>
-        <w:spacing w:line="220" w:lineRule="atLeast"/>
-        <w:ind w:left="2410" w:hanging="2410"/>
-        <w:rPr>
-          <w:b/>
-          <w:sz w:val="18"/>
-          <w:szCs w:val="18"/>
-        </w:rPr>
-      </w:pPr>
-    </w:p>
-    <w:p>
-      <w:pPr>
-        <w:tabs>
-          <w:tab w:val="left" w:pos="2410"/>
-        </w:tabs>
-        <w:autoSpaceDE w:val="0"/>
-        <w:autoSpaceDN w:val="0"/>
-        <w:spacing w:line="220" w:lineRule="atLeast"/>
-        <w:ind w:left="2410" w:hanging="2410"/>
-        <w:rPr>
-          <w:rFonts w:eastAsia="Times New Roman" w:cs="Arial"/>
-          <w:b/>
-          <w:lang w:eastAsia="de-DE"/>
-        </w:rPr>
-      </w:pPr>
-      <w:r>
-        <w:rPr>
-          <w:b/>
-          <w:sz w:val="18"/>
-          <w:szCs w:val="18"/>
-        </w:rPr>
-        <w:t>02.</w:t>
-      </w:r>
-      <w:r>
-        <w:rPr>
-          <w:b/>
-          <w:sz w:val="18"/>
-          <w:szCs w:val="18"/>
-        </w:rPr>
-        <w:t xml:space="preserve">2014 </w:t>
-      </w:r>
-      <w:r>
-        <w:rPr>
-          <w:b/>
-          <w:sz w:val="18"/>
-          <w:szCs w:val="18"/>
-        </w:rPr>
-        <w:t>–</w:t>
-      </w:r>
-      <w:r>
-        <w:rPr>
-          <w:b/>
-          <w:sz w:val="18"/>
-          <w:szCs w:val="18"/>
-        </w:rPr>
-        <w:t xml:space="preserve"> </w:t>
-      </w:r>
-      <w:r>
-        <w:rPr>
-          <w:b/>
-          <w:sz w:val="18"/>
-          <w:szCs w:val="18"/>
-        </w:rPr>
-        <w:t>10.2018</w:t>
-      </w:r>
-      <w:r>
-        <w:rPr>
-          <w:rFonts w:eastAsia="Times New Roman" w:cs="Arial"/>
-          <w:lang w:eastAsia="de-DE"/>
-        </w:rPr>
-        <w:tab/>
-      </w:r>
-      <w:r>
-        <w:rPr>
-          <w:rStyle w:val="CompanyChar"/>
-          <w:rFonts w:eastAsiaTheme="minorHAnsi"/>
-          <w:lang w:val="en-US"/>
-        </w:rPr>
-        <w:t>Systems Group – Old Dominion University</w:t>
-      </w:r>
-    </w:p>
-    <w:p>
-      <w:pPr>
-        <w:pStyle w:val="Position"/>
-        <w:rPr>
-          <w:lang w:val="en-US"/>
-        </w:rPr>
-      </w:pPr>
-      <w:r>
-        <w:rPr>
-          <w:lang w:val="en-US"/>
-        </w:rPr>
-        <w:tab/>
+        <w:t xml:space="preserve">Systems </w:t>
       </w:r>
       <w:r>
         <w:rPr>
@@ -454,18 +430,572 @@
           <w:spacing w:val="0"/>
           <w:lang w:val="en-US"/>
         </w:rPr>
-        <w:t xml:space="preserve">Systems </w:t>
-      </w:r>
+        <w:t>Engineer</w:t>
+      </w:r>
+    </w:p>
+    <w:p>
+      <w:pPr>
+        <w:pStyle w:val="ListParagraph"/>
+        <w:rPr>
+          <w:lang w:val="en-US"/>
+        </w:rPr>
+      </w:pPr>
+      <w:r>
+        <w:rPr>
+          <w:lang w:val="en-US"/>
+        </w:rPr>
+        <w:t>Windows Administration and Linux Administration</w:t>
+      </w:r>
+    </w:p>
+    <w:p>
+      <w:pPr>
+        <w:pStyle w:val="ListParagraph"/>
+        <w:rPr>
+          <w:lang w:val="en-US"/>
+        </w:rPr>
+      </w:pPr>
+      <w:r>
+        <w:rPr>
+          <w:lang w:val="en-US"/>
+        </w:rPr>
+        <w:t>Exchange, Hyper-V, SCCM, SQL Server, Active Directory, Server 2003, 2008, 2012 (R2)</w:t>
+      </w:r>
+      <w:r>
+        <w:rPr>
+          <w:lang w:val="en-US"/>
+        </w:rPr>
+        <w:t>, 2016</w:t>
+      </w:r>
+    </w:p>
+    <w:p>
+      <w:pPr>
+        <w:pStyle w:val="ListParagraph"/>
+        <w:rPr>
+          <w:lang w:val="en-US"/>
+        </w:rPr>
+      </w:pPr>
+      <w:r>
+        <w:rPr>
+          <w:lang w:val="en-US"/>
+        </w:rPr>
+        <w:t xml:space="preserve">Ubuntu, CentOS, LAMP, basic </w:t>
+      </w:r>
+      <w:r>
+        <w:rPr>
+          <w:lang w:val="en-US"/>
+        </w:rPr>
+        <w:t>web development</w:t>
+      </w:r>
+    </w:p>
+    <w:p>
+      <w:pPr>
+        <w:pStyle w:val="ListParagraph"/>
+        <w:rPr>
+          <w:lang w:val="en-US"/>
+        </w:rPr>
+      </w:pPr>
+      <w:r>
+        <w:rPr>
+          <w:lang w:val="en-US"/>
+        </w:rPr>
+        <w:t>Virtualization Experiencing including VMware and Hyper-V</w:t>
+      </w:r>
+    </w:p>
+    <w:p>
+      <w:pPr>
+        <w:pStyle w:val="Heading1"/>
+        <w:rPr>
+          <w:lang w:val="en-US"/>
+        </w:rPr>
+      </w:pPr>
+      <w:r>
+        <w:rPr>
+          <w:lang w:val="en-US"/>
+        </w:rPr>
+        <w:t>Qualifications</w:t>
+      </w:r>
+    </w:p>
+    <w:p/>
+    <w:p>
+      <w:pPr>
+        <w:tabs>
+          <w:tab w:val="left" w:pos="2410"/>
+        </w:tabs>
+        <w:autoSpaceDE w:val="0"/>
+        <w:autoSpaceDN w:val="0"/>
+      </w:pPr>
+      <w:r>
+        <w:t>Linux Experience       -Experience in patching vulnerabilities in a Linux/GNU environment.</w:t>
+      </w:r>
+    </w:p>
+    <w:p>
+      <w:pPr>
+        <w:tabs>
+          <w:tab w:val="left" w:pos="2410"/>
+        </w:tabs>
+        <w:autoSpaceDE w:val="0"/>
+        <w:autoSpaceDN w:val="0"/>
+      </w:pPr>
+      <w:r>
+        <w:t xml:space="preserve">    </w:t>
+      </w:r>
+      <w:r>
+        <w:t xml:space="preserve">                               -Experience with configuration management tools such as Puppet,                      </w:t>
+      </w:r>
+    </w:p>
+    <w:p>
+      <w:pPr>
+        <w:tabs>
+          <w:tab w:val="left" w:pos="2410"/>
+        </w:tabs>
+        <w:autoSpaceDE w:val="0"/>
+        <w:autoSpaceDN w:val="0"/>
+      </w:pPr>
+      <w:r>
+        <w:t xml:space="preserve">                                    Salt, and </w:t>
+      </w:r>
+      <w:proofErr w:type="spellStart"/>
+      <w:r>
+        <w:t>Ansible</w:t>
+      </w:r>
+      <w:proofErr w:type="spellEnd"/>
+      <w:r>
+        <w:t>.</w:t>
+      </w:r>
+    </w:p>
+    <w:p>
+      <w:pPr>
+        <w:tabs>
+          <w:tab w:val="left" w:pos="2410"/>
+        </w:tabs>
+        <w:autoSpaceDE w:val="0"/>
+        <w:autoSpaceDN w:val="0"/>
+      </w:pPr>
+      <w:r>
+        <w:t xml:space="preserve">                                   -Experience with domain-wide monitoring of both Windows and Linux</w:t>
+      </w:r>
+    </w:p>
+    <w:p>
+      <w:pPr>
+        <w:tabs>
+          <w:tab w:val="left" w:pos="2410"/>
+        </w:tabs>
+        <w:autoSpaceDE w:val="0"/>
+        <w:autoSpaceDN w:val="0"/>
+      </w:pPr>
+      <w:r>
+        <w:t xml:space="preserve">                                    </w:t>
+      </w:r>
+      <w:proofErr w:type="gramStart"/>
+      <w:r>
+        <w:t>infrastructure</w:t>
+      </w:r>
+      <w:proofErr w:type="gramEnd"/>
+      <w:r>
+        <w:t xml:space="preserve"> using Nagios.</w:t>
+      </w:r>
+    </w:p>
+    <w:p>
+      <w:pPr>
+        <w:tabs>
+          <w:tab w:val="left" w:pos="2410"/>
+        </w:tabs>
+        <w:autoSpaceDE w:val="0"/>
+        <w:autoSpaceDN w:val="0"/>
+      </w:pPr>
+    </w:p>
+    <w:p>
+      <w:pPr>
+        <w:tabs>
+          <w:tab w:val="left" w:pos="2410"/>
+        </w:tabs>
+        <w:autoSpaceDE w:val="0"/>
+        <w:autoSpaceDN w:val="0"/>
+      </w:pPr>
+      <w:r>
+        <w:t>Window</w:t>
+      </w:r>
+      <w:r>
+        <w:t>s</w:t>
+      </w:r>
+      <w:r>
+        <w:t xml:space="preserve"> </w:t>
+      </w:r>
+      <w:proofErr w:type="gramStart"/>
+      <w:r>
+        <w:t>Experience  -</w:t>
+      </w:r>
+      <w:proofErr w:type="gramEnd"/>
+      <w:r>
+        <w:t>Performed Active Directory migration from 2008R2 to 2012R2.</w:t>
+      </w:r>
+    </w:p>
+    <w:p>
+      <w:pPr>
+        <w:tabs>
+          <w:tab w:val="left" w:pos="2410"/>
+        </w:tabs>
+        <w:autoSpaceDE w:val="0"/>
+        <w:autoSpaceDN w:val="0"/>
+      </w:pPr>
+      <w:r>
+        <w:t xml:space="preserve">                                   -Created, Tested, and built images using both SCCM and MDT/WDS.</w:t>
+      </w:r>
+    </w:p>
+    <w:p>
+      <w:pPr>
+        <w:tabs>
+          <w:tab w:val="left" w:pos="2410"/>
+        </w:tabs>
+        <w:autoSpaceDE w:val="0"/>
+        <w:autoSpaceDN w:val="0"/>
+      </w:pPr>
+      <w:r>
+        <w:t xml:space="preserve">                                   -Experience in maintaining an RDS Farm capable of over 100 users.</w:t>
+      </w:r>
+    </w:p>
+    <w:p>
+      <w:pPr>
+        <w:tabs>
+          <w:tab w:val="left" w:pos="2410"/>
+        </w:tabs>
+        <w:autoSpaceDE w:val="0"/>
+        <w:autoSpaceDN w:val="0"/>
+      </w:pPr>
+      <w:r>
+        <w:t xml:space="preserve">                                   -Considerable experience using PowerShell for automation and                 </w:t>
+      </w:r>
+    </w:p>
+    <w:p>
+      <w:pPr>
+        <w:tabs>
+          <w:tab w:val="left" w:pos="2410"/>
+        </w:tabs>
+        <w:autoSpaceDE w:val="0"/>
+        <w:autoSpaceDN w:val="0"/>
+      </w:pPr>
+      <w:r>
+        <w:t xml:space="preserve">                                    </w:t>
+      </w:r>
+      <w:proofErr w:type="gramStart"/>
+      <w:r>
+        <w:t>reporting</w:t>
+      </w:r>
+      <w:proofErr w:type="gramEnd"/>
+      <w:r>
+        <w:t xml:space="preserve"> purposes.</w:t>
+      </w:r>
+    </w:p>
+    <w:p>
+      <w:pPr>
+        <w:tabs>
+          <w:tab w:val="left" w:pos="2410"/>
+        </w:tabs>
+        <w:autoSpaceDE w:val="0"/>
+        <w:autoSpaceDN w:val="0"/>
+      </w:pPr>
+    </w:p>
+    <w:p>
+      <w:pPr>
+        <w:tabs>
+          <w:tab w:val="left" w:pos="2410"/>
+        </w:tabs>
+        <w:autoSpaceDE w:val="0"/>
+        <w:autoSpaceDN w:val="0"/>
+      </w:pPr>
+      <w:r>
+        <w:t xml:space="preserve">Coding Experience     -Non-Compiled/scripting languages: Python, PowerShell, SQL, Bash,                       </w:t>
+      </w:r>
+    </w:p>
+    <w:p>
+      <w:pPr>
+        <w:tabs>
+          <w:tab w:val="left" w:pos="2410"/>
+        </w:tabs>
+        <w:autoSpaceDE w:val="0"/>
+        <w:autoSpaceDN w:val="0"/>
+      </w:pPr>
+      <w:r>
+        <w:t xml:space="preserve">                                    Batch.</w:t>
+      </w:r>
+    </w:p>
+    <w:p>
+      <w:pPr>
+        <w:tabs>
+          <w:tab w:val="left" w:pos="2410"/>
+        </w:tabs>
+        <w:autoSpaceDE w:val="0"/>
+        <w:autoSpaceDN w:val="0"/>
+      </w:pPr>
+      <w:r>
+        <w:t xml:space="preserve">                                   -Compiled languages: C/C++, Java.</w:t>
+      </w:r>
+    </w:p>
+    <w:p>
+      <w:pPr>
+        <w:tabs>
+          <w:tab w:val="left" w:pos="2410"/>
+        </w:tabs>
+        <w:autoSpaceDE w:val="0"/>
+        <w:autoSpaceDN w:val="0"/>
+      </w:pPr>
+      <w:r>
+        <w:t xml:space="preserve">                            </w:t>
+      </w:r>
+      <w:r>
+        <w:t xml:space="preserve">       -Version control via </w:t>
+      </w:r>
+      <w:proofErr w:type="spellStart"/>
+      <w:r>
+        <w:t>git</w:t>
+      </w:r>
+      <w:proofErr w:type="spellEnd"/>
+      <w:r>
+        <w:t>.</w:t>
+      </w:r>
+    </w:p>
+    <w:p>
+      <w:pPr>
+        <w:tabs>
+          <w:tab w:val="left" w:pos="2410"/>
+        </w:tabs>
+        <w:autoSpaceDE w:val="0"/>
+        <w:autoSpaceDN w:val="0"/>
+      </w:pPr>
+      <w:r>
+        <w:t xml:space="preserve">                                   -Functional experience using AWS and </w:t>
+      </w:r>
+      <w:proofErr w:type="spellStart"/>
+      <w:r>
+        <w:t>serverless</w:t>
+      </w:r>
+      <w:proofErr w:type="spellEnd"/>
+      <w:r>
+        <w:t xml:space="preserve"> architecture.</w:t>
+      </w:r>
+    </w:p>
+    <w:p>
+      <w:pPr>
+        <w:tabs>
+          <w:tab w:val="left" w:pos="2410"/>
+        </w:tabs>
+        <w:autoSpaceDE w:val="0"/>
+        <w:autoSpaceDN w:val="0"/>
+      </w:pPr>
+    </w:p>
+    <w:p>
+      <w:r>
+        <w:t>VMware Experience</w:t>
+      </w:r>
+      <w:r>
+        <w:tab/>
+      </w:r>
+      <w:r>
+        <w:t xml:space="preserve">-VMware </w:t>
+      </w:r>
+      <w:proofErr w:type="spellStart"/>
+      <w:r>
+        <w:t>ESXi</w:t>
+      </w:r>
+      <w:proofErr w:type="spellEnd"/>
+      <w:r>
+        <w:t xml:space="preserve"> / </w:t>
+      </w:r>
+      <w:proofErr w:type="spellStart"/>
+      <w:r>
+        <w:t>vCenter</w:t>
+      </w:r>
+      <w:proofErr w:type="spellEnd"/>
+      <w:r>
+        <w:t xml:space="preserve"> 5.5 through 6.5.</w:t>
+      </w:r>
+    </w:p>
+    <w:p>
+      <w:r>
+        <w:tab/>
+      </w:r>
+      <w:r>
+        <w:tab/>
+      </w:r>
+      <w:r>
+        <w:tab/>
+        <w:t>-Successfully maintained a deployment of over 500 Virtual Machines.</w:t>
+      </w:r>
+    </w:p>
+    <w:p>
+      <w:pPr>
+        <w:tabs>
+          <w:tab w:val="left" w:pos="2410"/>
+        </w:tabs>
+        <w:autoSpaceDE w:val="0"/>
+        <w:autoSpaceDN w:val="0"/>
+      </w:pPr>
+    </w:p>
+    <w:p>
+      <w:pPr>
+        <w:tabs>
+          <w:tab w:val="left" w:pos="2410"/>
+        </w:tabs>
+        <w:autoSpaceDE w:val="0"/>
+        <w:autoSpaceDN w:val="0"/>
+      </w:pPr>
+    </w:p>
+    <w:p>
+      <w:pPr>
+        <w:tabs>
+          <w:tab w:val="left" w:pos="2410"/>
+        </w:tabs>
+        <w:autoSpaceDE w:val="0"/>
+        <w:autoSpaceDN w:val="0"/>
+      </w:pPr>
+    </w:p>
+    <w:p>
+      <w:pPr>
+        <w:tabs>
+          <w:tab w:val="left" w:pos="2410"/>
+        </w:tabs>
+        <w:autoSpaceDE w:val="0"/>
+        <w:autoSpaceDN w:val="0"/>
+      </w:pPr>
+    </w:p>
+    <w:p>
+      <w:pPr>
+        <w:tabs>
+          <w:tab w:val="left" w:pos="2410"/>
+        </w:tabs>
+        <w:autoSpaceDE w:val="0"/>
+        <w:autoSpaceDN w:val="0"/>
+      </w:pPr>
+    </w:p>
+    <w:p>
+      <w:pPr>
+        <w:tabs>
+          <w:tab w:val="left" w:pos="2410"/>
+        </w:tabs>
+        <w:autoSpaceDE w:val="0"/>
+        <w:autoSpaceDN w:val="0"/>
+      </w:pPr>
+    </w:p>
+    <w:p>
+      <w:pPr>
+        <w:tabs>
+          <w:tab w:val="left" w:pos="2410"/>
+        </w:tabs>
+        <w:autoSpaceDE w:val="0"/>
+        <w:autoSpaceDN w:val="0"/>
+      </w:pPr>
+    </w:p>
+    <w:p>
+      <w:pPr>
+        <w:pStyle w:val="Heading1"/>
+        <w:rPr>
+          <w:lang w:val="en-US" w:eastAsia="de-DE"/>
+        </w:rPr>
+      </w:pPr>
+      <w:r>
+        <w:rPr>
+          <w:lang w:val="en-US" w:eastAsia="de-DE"/>
+        </w:rPr>
+        <w:lastRenderedPageBreak/>
+        <w:t>EDUCATION</w:t>
+      </w:r>
+    </w:p>
+    <w:p>
+      <w:pPr>
+        <w:tabs>
+          <w:tab w:val="left" w:pos="2410"/>
+        </w:tabs>
+        <w:autoSpaceDE w:val="0"/>
+        <w:autoSpaceDN w:val="0"/>
+        <w:rPr>
+          <w:rFonts w:eastAsia="Times New Roman" w:cs="Arial"/>
+          <w:lang w:eastAsia="de-DE"/>
+        </w:rPr>
+      </w:pPr>
+    </w:p>
+    <w:p>
+      <w:pPr>
+        <w:pStyle w:val="Company"/>
+        <w:rPr>
+          <w:rFonts w:eastAsiaTheme="minorHAnsi"/>
+          <w:lang w:val="en-US"/>
+        </w:rPr>
+      </w:pPr>
+      <w:r>
+        <w:rPr>
+          <w:rStyle w:val="DatesChar"/>
+          <w:rFonts w:eastAsiaTheme="minorHAnsi"/>
+          <w:lang w:val="en-US"/>
+        </w:rPr>
+        <w:t>08.2013</w:t>
+      </w:r>
+      <w:r>
+        <w:rPr>
+          <w:rStyle w:val="DatesChar"/>
+          <w:rFonts w:eastAsiaTheme="minorHAnsi"/>
+          <w:lang w:val="en-US"/>
+        </w:rPr>
+        <w:t xml:space="preserve"> – </w:t>
+      </w:r>
+      <w:r>
+        <w:rPr>
+          <w:rStyle w:val="DatesChar"/>
+          <w:rFonts w:eastAsiaTheme="minorHAnsi"/>
+          <w:lang w:val="en-US"/>
+        </w:rPr>
+        <w:t>Current</w:t>
+      </w:r>
+      <w:r>
+        <w:rPr>
+          <w:lang w:val="en-US"/>
+        </w:rPr>
+        <w:tab/>
+      </w:r>
+      <w:r>
+        <w:rPr>
+          <w:lang w:val="en-US"/>
+        </w:rPr>
+        <w:t xml:space="preserve">Old </w:t>
+      </w:r>
+      <w:r>
+        <w:rPr>
+          <w:lang w:val="en-US"/>
+        </w:rPr>
+        <w:t>dominion</w:t>
+      </w:r>
+      <w:r>
+        <w:rPr>
+          <w:lang w:val="en-US"/>
+        </w:rPr>
+        <w:t xml:space="preserve"> University</w:t>
+      </w:r>
+    </w:p>
+    <w:p>
+      <w:pPr>
+        <w:pStyle w:val="Position"/>
+        <w:rPr>
+          <w:lang w:val="en-US"/>
+        </w:rPr>
+      </w:pPr>
       <w:r>
         <w:rPr>
           <w:rStyle w:val="CompanyChar"/>
           <w:rFonts w:eastAsiaTheme="minorHAnsi"/>
-          <w:b/>
-          <w:caps w:val="0"/>
-          <w:spacing w:val="0"/>
-          <w:lang w:val="en-US"/>
-        </w:rPr>
-        <w:t>Engineer</w:t>
+          <w:lang w:val="en-US"/>
+        </w:rPr>
+        <w:tab/>
+      </w:r>
+      <w:r>
+        <w:rPr>
+          <w:lang w:val="en-US"/>
+        </w:rPr>
+        <w:t>Bachelor of Science in Cyber Security</w:t>
+      </w:r>
+      <w:r>
+        <w:rPr>
+          <w:lang w:val="en-US"/>
+        </w:rPr>
+        <w:t>, minor in Computer Science</w:t>
       </w:r>
     </w:p>
     <w:p>
@@ -479,7 +1009,7 @@
         <w:rPr>
           <w:lang w:val="en-US"/>
         </w:rPr>
-        <w:t>Windows Administration and Linux Administration</w:t>
+        <w:t>Curriculum includes programming in C++, Java, SQL, and Python</w:t>
       </w:r>
     </w:p>
     <w:p>
@@ -493,64 +1023,39 @@
         <w:rPr>
           <w:lang w:val="en-US"/>
         </w:rPr>
-        <w:t>Exchange, Hyper-V, SCCM, SQL Server, Active Directory, Server 2003, 2008, 2012 (R2)</w:t>
-      </w:r>
-      <w:r>
-        <w:rPr>
-          <w:lang w:val="en-US"/>
-        </w:rPr>
-        <w:t>, 2016</w:t>
-      </w:r>
-    </w:p>
-    <w:p>
-      <w:pPr>
-        <w:pStyle w:val="ListParagraph"/>
-        <w:rPr>
-          <w:lang w:val="en-US"/>
-        </w:rPr>
-      </w:pPr>
-      <w:r>
-        <w:rPr>
-          <w:lang w:val="en-US"/>
-        </w:rPr>
-        <w:t xml:space="preserve">Ubuntu, CentOS, LAMP, basic </w:t>
-      </w:r>
-      <w:r>
-        <w:rPr>
-          <w:lang w:val="en-US"/>
-        </w:rPr>
-        <w:t>web development</w:t>
-      </w:r>
-    </w:p>
-    <w:p>
-      <w:pPr>
-        <w:pStyle w:val="ListParagraph"/>
-        <w:rPr>
-          <w:lang w:val="en-US"/>
-        </w:rPr>
-      </w:pPr>
-      <w:r>
-        <w:rPr>
-          <w:lang w:val="en-US"/>
-        </w:rPr>
-        <w:t>Virtualization Experiencing including VMware and Hyper-V</w:t>
+        <w:t>Networking Security (Types of attacks and mitigation techniques.) and Database concepts (Proper sorting and querying, optimizing queries, and general database maintenance.)</w:t>
       </w:r>
     </w:p>
     <w:p>
       <w:pPr>
         <w:pStyle w:val="Heading1"/>
         <w:rPr>
-          <w:lang w:val="en-US"/>
-        </w:rPr>
-      </w:pPr>
-      <w:r>
-        <w:rPr>
-          <w:lang w:val="en-US"/>
-        </w:rPr>
-        <w:t>Qualifications</w:t>
-      </w:r>
-    </w:p>
-    <w:p/>
+          <w:lang w:val="en-US" w:eastAsia="de-DE"/>
+        </w:rPr>
+      </w:pPr>
+    </w:p>
+    <w:p>
+      <w:pPr>
+        <w:pStyle w:val="Heading1"/>
+        <w:rPr>
+          <w:lang w:val="en-US" w:eastAsia="de-DE"/>
+        </w:rPr>
+      </w:pPr>
+      <w:r>
+        <w:rPr>
+          <w:lang w:val="en-US" w:eastAsia="de-DE"/>
+        </w:rPr>
+        <w:t>Certificat</w:t>
+      </w:r>
+      <w:bookmarkStart w:id="0" w:name="_GoBack"/>
+      <w:bookmarkEnd w:id="0"/>
+      <w:r>
+        <w:rPr>
+          <w:lang w:val="en-US" w:eastAsia="de-DE"/>
+        </w:rPr>
+        <w:t>ions</w:t>
+      </w:r>
+    </w:p>
     <w:p>
       <w:pPr>
         <w:tabs>
@@ -558,390 +1063,6 @@
         </w:tabs>
         <w:autoSpaceDE w:val="0"/>
         <w:autoSpaceDN w:val="0"/>
-      </w:pPr>
-      <w:r>
-        <w:t>Linux Experience       -Experience in patching vulnerabilities in a Linux/GNU environment.</w:t>
-      </w:r>
-    </w:p>
-    <w:p>
-      <w:pPr>
-        <w:tabs>
-          <w:tab w:val="left" w:pos="2410"/>
-        </w:tabs>
-        <w:autoSpaceDE w:val="0"/>
-        <w:autoSpaceDN w:val="0"/>
-      </w:pPr>
-      <w:r>
-        <w:t xml:space="preserve">    </w:t>
-      </w:r>
-      <w:r>
-        <w:t xml:space="preserve">                               -Experience with configuration management tools such as Puppet,                      </w:t>
-      </w:r>
-    </w:p>
-    <w:p>
-      <w:pPr>
-        <w:tabs>
-          <w:tab w:val="left" w:pos="2410"/>
-        </w:tabs>
-        <w:autoSpaceDE w:val="0"/>
-        <w:autoSpaceDN w:val="0"/>
-      </w:pPr>
-      <w:r>
-        <w:t xml:space="preserve">                                    Salt, and </w:t>
-      </w:r>
-      <w:proofErr w:type="spellStart"/>
-      <w:r>
-        <w:t>Ansible</w:t>
-      </w:r>
-      <w:proofErr w:type="spellEnd"/>
-      <w:r>
-        <w:t>.</w:t>
-      </w:r>
-    </w:p>
-    <w:p>
-      <w:pPr>
-        <w:tabs>
-          <w:tab w:val="left" w:pos="2410"/>
-        </w:tabs>
-        <w:autoSpaceDE w:val="0"/>
-        <w:autoSpaceDN w:val="0"/>
-      </w:pPr>
-      <w:r>
-        <w:t xml:space="preserve">                                   -Experience with domain-wide monitoring of both Windows and Linux</w:t>
-      </w:r>
-    </w:p>
-    <w:p>
-      <w:pPr>
-        <w:tabs>
-          <w:tab w:val="left" w:pos="2410"/>
-        </w:tabs>
-        <w:autoSpaceDE w:val="0"/>
-        <w:autoSpaceDN w:val="0"/>
-      </w:pPr>
-      <w:r>
-        <w:t xml:space="preserve">                                    </w:t>
-      </w:r>
-      <w:proofErr w:type="gramStart"/>
-      <w:r>
-        <w:t>infrastructure</w:t>
-      </w:r>
-      <w:proofErr w:type="gramEnd"/>
-      <w:r>
-        <w:t xml:space="preserve"> using Nagios.</w:t>
-      </w:r>
-    </w:p>
-    <w:p>
-      <w:pPr>
-        <w:tabs>
-          <w:tab w:val="left" w:pos="2410"/>
-        </w:tabs>
-        <w:autoSpaceDE w:val="0"/>
-        <w:autoSpaceDN w:val="0"/>
-      </w:pPr>
-    </w:p>
-    <w:p>
-      <w:pPr>
-        <w:tabs>
-          <w:tab w:val="left" w:pos="2410"/>
-        </w:tabs>
-        <w:autoSpaceDE w:val="0"/>
-        <w:autoSpaceDN w:val="0"/>
-      </w:pPr>
-      <w:r>
-        <w:t>Window</w:t>
-      </w:r>
-      <w:r>
-        <w:t>s</w:t>
-      </w:r>
-      <w:r>
-        <w:t xml:space="preserve"> </w:t>
-      </w:r>
-      <w:proofErr w:type="gramStart"/>
-      <w:r>
-        <w:t>Experience  -</w:t>
-      </w:r>
-      <w:proofErr w:type="gramEnd"/>
-      <w:r>
-        <w:t>Performed Active Directory migration from 2008R2 to 2012R2.</w:t>
-      </w:r>
-    </w:p>
-    <w:p>
-      <w:pPr>
-        <w:tabs>
-          <w:tab w:val="left" w:pos="2410"/>
-        </w:tabs>
-        <w:autoSpaceDE w:val="0"/>
-        <w:autoSpaceDN w:val="0"/>
-      </w:pPr>
-      <w:r>
-        <w:t xml:space="preserve">                                   -Created, Tested, and built images using both SCCM and MDT/WDS.</w:t>
-      </w:r>
-    </w:p>
-    <w:p>
-      <w:pPr>
-        <w:tabs>
-          <w:tab w:val="left" w:pos="2410"/>
-        </w:tabs>
-        <w:autoSpaceDE w:val="0"/>
-        <w:autoSpaceDN w:val="0"/>
-      </w:pPr>
-      <w:r>
-        <w:t xml:space="preserve">                                   -Experience in maintaining an RDS Farm capable of over 100 users.</w:t>
-      </w:r>
-    </w:p>
-    <w:p>
-      <w:pPr>
-        <w:tabs>
-          <w:tab w:val="left" w:pos="2410"/>
-        </w:tabs>
-        <w:autoSpaceDE w:val="0"/>
-        <w:autoSpaceDN w:val="0"/>
-      </w:pPr>
-      <w:r>
-        <w:t xml:space="preserve">                                   -Considerable experience using PowerShell for automation and                 </w:t>
-      </w:r>
-    </w:p>
-    <w:p>
-      <w:pPr>
-        <w:tabs>
-          <w:tab w:val="left" w:pos="2410"/>
-        </w:tabs>
-        <w:autoSpaceDE w:val="0"/>
-        <w:autoSpaceDN w:val="0"/>
-      </w:pPr>
-      <w:r>
-        <w:t xml:space="preserve">                                    </w:t>
-      </w:r>
-      <w:proofErr w:type="gramStart"/>
-      <w:r>
-        <w:t>reporting</w:t>
-      </w:r>
-      <w:proofErr w:type="gramEnd"/>
-      <w:r>
-        <w:t xml:space="preserve"> purposes.</w:t>
-      </w:r>
-    </w:p>
-    <w:p>
-      <w:pPr>
-        <w:tabs>
-          <w:tab w:val="left" w:pos="2410"/>
-        </w:tabs>
-        <w:autoSpaceDE w:val="0"/>
-        <w:autoSpaceDN w:val="0"/>
-      </w:pPr>
-    </w:p>
-    <w:p>
-      <w:pPr>
-        <w:tabs>
-          <w:tab w:val="left" w:pos="2410"/>
-        </w:tabs>
-        <w:autoSpaceDE w:val="0"/>
-        <w:autoSpaceDN w:val="0"/>
-      </w:pPr>
-      <w:r>
-        <w:t xml:space="preserve">Coding Experience     -Non-Compiled/scripting languages: Python, PowerShell, SQL, Bash,                       </w:t>
-      </w:r>
-    </w:p>
-    <w:p>
-      <w:pPr>
-        <w:tabs>
-          <w:tab w:val="left" w:pos="2410"/>
-        </w:tabs>
-        <w:autoSpaceDE w:val="0"/>
-        <w:autoSpaceDN w:val="0"/>
-      </w:pPr>
-      <w:r>
-        <w:t xml:space="preserve">                                    Batch.</w:t>
-      </w:r>
-    </w:p>
-    <w:p>
-      <w:pPr>
-        <w:tabs>
-          <w:tab w:val="left" w:pos="2410"/>
-        </w:tabs>
-        <w:autoSpaceDE w:val="0"/>
-        <w:autoSpaceDN w:val="0"/>
-      </w:pPr>
-      <w:r>
-        <w:t xml:space="preserve">                                   -Compiled languages: C/C++, Java.</w:t>
-      </w:r>
-    </w:p>
-    <w:p>
-      <w:pPr>
-        <w:tabs>
-          <w:tab w:val="left" w:pos="2410"/>
-        </w:tabs>
-        <w:autoSpaceDE w:val="0"/>
-        <w:autoSpaceDN w:val="0"/>
-      </w:pPr>
-      <w:r>
-        <w:t xml:space="preserve">                            </w:t>
-      </w:r>
-      <w:r>
-        <w:t xml:space="preserve">       -Version control via </w:t>
-      </w:r>
-      <w:proofErr w:type="spellStart"/>
-      <w:r>
-        <w:t>git</w:t>
-      </w:r>
-      <w:proofErr w:type="spellEnd"/>
-      <w:r>
-        <w:t>.</w:t>
-      </w:r>
-    </w:p>
-    <w:p>
-      <w:pPr>
-        <w:tabs>
-          <w:tab w:val="left" w:pos="2410"/>
-        </w:tabs>
-        <w:autoSpaceDE w:val="0"/>
-        <w:autoSpaceDN w:val="0"/>
-      </w:pPr>
-      <w:r>
-        <w:t xml:space="preserve">                                   -Functional experience using AWS and </w:t>
-      </w:r>
-      <w:proofErr w:type="spellStart"/>
-      <w:r>
-        <w:t>serverless</w:t>
-      </w:r>
-      <w:proofErr w:type="spellEnd"/>
-      <w:r>
-        <w:t xml:space="preserve"> architecture.</w:t>
-      </w:r>
-    </w:p>
-    <w:p>
-      <w:pPr>
-        <w:tabs>
-          <w:tab w:val="left" w:pos="2410"/>
-        </w:tabs>
-        <w:autoSpaceDE w:val="0"/>
-        <w:autoSpaceDN w:val="0"/>
-      </w:pPr>
-    </w:p>
-    <w:p>
-      <w:r>
-        <w:t>VMware Experience</w:t>
-      </w:r>
-      <w:r>
-        <w:tab/>
-      </w:r>
-      <w:r>
-        <w:t xml:space="preserve">-VMware </w:t>
-      </w:r>
-      <w:proofErr w:type="spellStart"/>
-      <w:r>
-        <w:t>ESXi</w:t>
-      </w:r>
-      <w:proofErr w:type="spellEnd"/>
-      <w:r>
-        <w:t xml:space="preserve"> / </w:t>
-      </w:r>
-      <w:proofErr w:type="spellStart"/>
-      <w:r>
-        <w:t>vCenter</w:t>
-      </w:r>
-      <w:proofErr w:type="spellEnd"/>
-      <w:r>
-        <w:t xml:space="preserve"> 5.5 through 6.5.</w:t>
-      </w:r>
-    </w:p>
-    <w:p>
-      <w:r>
-        <w:tab/>
-      </w:r>
-      <w:r>
-        <w:tab/>
-      </w:r>
-      <w:r>
-        <w:tab/>
-        <w:t>-Successfully maintained a deployment of over 500 Virtual Machines.</w:t>
-      </w:r>
-    </w:p>
-    <w:p>
-      <w:pPr>
-        <w:tabs>
-          <w:tab w:val="left" w:pos="2410"/>
-        </w:tabs>
-        <w:autoSpaceDE w:val="0"/>
-        <w:autoSpaceDN w:val="0"/>
-      </w:pPr>
-    </w:p>
-    <w:p>
-      <w:pPr>
-        <w:tabs>
-          <w:tab w:val="left" w:pos="2410"/>
-        </w:tabs>
-        <w:autoSpaceDE w:val="0"/>
-        <w:autoSpaceDN w:val="0"/>
-      </w:pPr>
-    </w:p>
-    <w:p>
-      <w:pPr>
-        <w:tabs>
-          <w:tab w:val="left" w:pos="2410"/>
-        </w:tabs>
-        <w:autoSpaceDE w:val="0"/>
-        <w:autoSpaceDN w:val="0"/>
-      </w:pPr>
-    </w:p>
-    <w:p>
-      <w:pPr>
-        <w:tabs>
-          <w:tab w:val="left" w:pos="2410"/>
-        </w:tabs>
-        <w:autoSpaceDE w:val="0"/>
-        <w:autoSpaceDN w:val="0"/>
-      </w:pPr>
-    </w:p>
-    <w:p>
-      <w:pPr>
-        <w:tabs>
-          <w:tab w:val="left" w:pos="2410"/>
-        </w:tabs>
-        <w:autoSpaceDE w:val="0"/>
-        <w:autoSpaceDN w:val="0"/>
-      </w:pPr>
-    </w:p>
-    <w:p>
-      <w:pPr>
-        <w:tabs>
-          <w:tab w:val="left" w:pos="2410"/>
-        </w:tabs>
-        <w:autoSpaceDE w:val="0"/>
-        <w:autoSpaceDN w:val="0"/>
-      </w:pPr>
-    </w:p>
-    <w:p>
-      <w:pPr>
-        <w:tabs>
-          <w:tab w:val="left" w:pos="2410"/>
-        </w:tabs>
-        <w:autoSpaceDE w:val="0"/>
-        <w:autoSpaceDN w:val="0"/>
-      </w:pPr>
-    </w:p>
-    <w:p>
-      <w:pPr>
-        <w:pStyle w:val="Heading1"/>
-        <w:rPr>
-          <w:lang w:val="en-US" w:eastAsia="de-DE"/>
-        </w:rPr>
-      </w:pPr>
-      <w:r>
-        <w:rPr>
-          <w:lang w:val="en-US" w:eastAsia="de-DE"/>
-        </w:rPr>
-        <w:lastRenderedPageBreak/>
-        <w:t>EDUCATION</w:t>
-      </w:r>
-    </w:p>
-    <w:p>
-      <w:pPr>
-        <w:tabs>
-          <w:tab w:val="left" w:pos="2410"/>
-        </w:tabs>
-        <w:autoSpaceDE w:val="0"/>
-        <w:autoSpaceDN w:val="0"/>
         <w:rPr>
           <w:rFonts w:eastAsia="Times New Roman" w:cs="Arial"/>
           <w:lang w:eastAsia="de-DE"/>
@@ -962,15 +1083,61 @@
           <w:rFonts w:eastAsiaTheme="minorHAnsi"/>
           <w:lang w:val="en-US"/>
         </w:rPr>
-        <w:t>08.2013</w:t>
-      </w:r>
+        <w:t>12.2018</w:t>
+      </w:r>
+      <w:r>
+        <w:rPr>
+          <w:lang w:val="en-US"/>
+        </w:rPr>
+        <w:tab/>
+      </w:r>
+      <w:r>
+        <w:rPr>
+          <w:lang w:val="en-US"/>
+        </w:rPr>
+        <w:t>CompTIA Security+</w:t>
+      </w:r>
+    </w:p>
+    <w:p>
+      <w:pPr>
+        <w:pStyle w:val="Position"/>
+        <w:rPr>
+          <w:lang w:val="en-US"/>
+        </w:rPr>
+      </w:pPr>
+      <w:r>
+        <w:rPr>
+          <w:rStyle w:val="CompanyChar"/>
+          <w:rFonts w:eastAsiaTheme="minorHAnsi"/>
+          <w:lang w:val="en-US"/>
+        </w:rPr>
+        <w:tab/>
+      </w:r>
+      <w:r>
+        <w:rPr>
+          <w:lang w:val="en-US"/>
+        </w:rPr>
+        <w:t xml:space="preserve">Verification: </w:t>
+      </w:r>
+      <w:r>
+        <w:t>2RMBVDTGYHRQQR53</w:t>
+      </w:r>
+    </w:p>
+    <w:p>
+      <w:pPr>
+        <w:pStyle w:val="Company"/>
+        <w:rPr>
+          <w:rFonts w:eastAsiaTheme="minorHAnsi"/>
+          <w:lang w:val="en-US"/>
+        </w:rPr>
+      </w:pPr>
       <w:r>
         <w:rPr>
           <w:rStyle w:val="DatesChar"/>
           <w:rFonts w:eastAsiaTheme="minorHAnsi"/>
           <w:lang w:val="en-US"/>
         </w:rPr>
-        <w:t xml:space="preserve"> – </w:t>
+        <w:t>1</w:t>
       </w:r>
       <w:r>
         <w:rPr>
@@ -978,7 +1145,15 @@
           <w:rFonts w:eastAsiaTheme="minorHAnsi"/>
           <w:lang w:val="en-US"/>
         </w:rPr>
-        <w:t>Current</w:t>
+        <w:t>1</w:t>
+      </w:r>
+      <w:r>
+        <w:rPr>
+          <w:rStyle w:val="DatesChar"/>
+          <w:rFonts w:eastAsiaTheme="minorHAnsi"/>
+          <w:lang w:val="en-US"/>
+        </w:rPr>
+        <w:t>.2018</w:t>
       </w:r>
       <w:r>
         <w:rPr>
@@ -990,27 +1165,30 @@
         <w:rPr>
           <w:lang w:val="en-US"/>
         </w:rPr>
-        <w:t xml:space="preserve">Old </w:t>
-      </w:r>
-      <w:r>
-        <w:rPr>
-          <w:lang w:val="en-US"/>
-        </w:rPr>
-        <w:t>dominion</w:t>
-      </w:r>
-      <w:r>
-        <w:rPr>
-          <w:lang w:val="en-US"/>
-        </w:rPr>
-        <w:t xml:space="preserve"> University</w:t>
+        <w:t xml:space="preserve">CompTIA </w:t>
+      </w:r>
+      <w:r>
+        <w:rPr>
+          <w:lang w:val="en-US"/>
+        </w:rPr>
+        <w:t>Linux</w:t>
+      </w:r>
+      <w:r>
+        <w:rPr>
+          <w:lang w:val="en-US"/>
+        </w:rPr>
+        <w:t>+</w:t>
+      </w:r>
+      <w:r>
+        <w:rPr>
+          <w:lang w:val="en-US"/>
+        </w:rPr>
+        <w:t xml:space="preserve"> / LPIC-1</w:t>
       </w:r>
     </w:p>
     <w:p>
       <w:pPr>
         <w:pStyle w:val="Position"/>
-        <w:rPr>
-          <w:lang w:val="en-US"/>
-        </w:rPr>
       </w:pPr>
       <w:r>
         <w:rPr>
@@ -1024,51 +1202,11 @@
         <w:rPr>
           <w:lang w:val="en-US"/>
         </w:rPr>
-        <w:t>Bachelor of Science in Cyber Security</w:t>
-      </w:r>
-      <w:r>
-        <w:rPr>
-          <w:lang w:val="en-US"/>
-        </w:rPr>
-        <w:t>, minor in Computer Science</w:t>
-      </w:r>
-    </w:p>
-    <w:p>
-      <w:pPr>
-        <w:pStyle w:val="ListParagraph"/>
-        <w:rPr>
-          <w:lang w:val="en-US"/>
-        </w:rPr>
-      </w:pPr>
-      <w:r>
-        <w:rPr>
-          <w:lang w:val="en-US"/>
-        </w:rPr>
-        <w:t>Curriculum includes programming in C++, Java, SQL, and Python</w:t>
-      </w:r>
-    </w:p>
-    <w:p>
-      <w:pPr>
-        <w:pStyle w:val="ListParagraph"/>
-        <w:rPr>
-          <w:lang w:val="en-US"/>
-        </w:rPr>
-      </w:pPr>
-      <w:r>
-        <w:rPr>
-          <w:lang w:val="en-US"/>
-        </w:rPr>
-        <w:t>Networking Security (Types of attacks and mitigation techniques.) and Database concepts (Proper sorting and querying, optimizing queries, and general database maintenance.)</w:t>
-      </w:r>
-    </w:p>
-    <w:p>
-      <w:pPr>
-        <w:tabs>
-          <w:tab w:val="left" w:pos="2410"/>
-        </w:tabs>
-        <w:autoSpaceDE w:val="0"/>
-        <w:autoSpaceDN w:val="0"/>
-      </w:pPr>
+        <w:t xml:space="preserve">Verification: </w:t>
+      </w:r>
+      <w:r>
+        <w:t>Q7JFPK6PFHR4QDKZ</w:t>
+      </w:r>
     </w:p>
     <w:sectPr>
       <w:headerReference w:type="default" r:id="rId10"/>
@@ -1195,7 +1333,7 @@
 
 <file path=word/numbering.xml><?xml version="1.0" encoding="utf-8"?>
 <w:numbering xmlns:wpc="http://schemas.microsoft.com/office/word/2010/wordprocessingCanvas" xmlns:mc="http://schemas.openxmlformats.org/markup-compatibility/2006" xmlns:o="urn:schemas-microsoft-com:office:office" xmlns:r="http://schemas.openxmlformats.org/officeDocument/2006/relationships" xmlns:m="http://schemas.openxmlformats.org/officeDocument/2006/math" xmlns:v="urn:schemas-microsoft-com:vml" xmlns:wp14="http://schemas.microsoft.com/office/word/2010/wordprocessingDrawing" xmlns:wp="http://schemas.openxmlformats.org/drawingml/2006/wordprocessingDrawing" xmlns:w10="urn:schemas-microsoft-com:office:word" xmlns:w="http://schemas.openxmlformats.org/wordprocessingml/2006/main" xmlns:w14="http://schemas.microsoft.com/office/word/2010/wordml" xmlns:w15="http://schemas.microsoft.com/office/word/2012/wordml" xmlns:wpg="http://schemas.microsoft.com/office/word/2010/wordprocessingGroup" xmlns:wpi="http://schemas.microsoft.com/office/word/2010/wordprocessingInk" xmlns:wne="http://schemas.microsoft.com/office/word/2006/wordml" xmlns:wps="http://schemas.microsoft.com/office/word/2010/wordprocessingShape" mc:Ignorable="w14 w15 wp14">
-  <w:abstractNum w:abstractNumId="0">
+  <w:abstractNum w:abstractNumId="0" w15:restartNumberingAfterBreak="0">
     <w:nsid w:val="0B130C27"/>
     <w:multiLevelType w:val="hybridMultilevel"/>
     <w:tmpl w:val="743229FE"/>
@@ -1336,7 +1474,7 @@
       </w:rPr>
     </w:lvl>
   </w:abstractNum>
-  <w:abstractNum w:abstractNumId="1">
+  <w:abstractNum w:abstractNumId="1" w15:restartNumberingAfterBreak="0">
     <w:nsid w:val="0CCA51BE"/>
     <w:multiLevelType w:val="hybridMultilevel"/>
     <w:tmpl w:val="65BC4892"/>
@@ -1449,7 +1587,7 @@
       </w:rPr>
     </w:lvl>
   </w:abstractNum>
-  <w:abstractNum w:abstractNumId="2">
+  <w:abstractNum w:abstractNumId="2" w15:restartNumberingAfterBreak="0">
     <w:nsid w:val="4EBA0A05"/>
     <w:multiLevelType w:val="multilevel"/>
     <w:tmpl w:val="29029B20"/>
@@ -1565,7 +1703,7 @@
       </w:rPr>
     </w:lvl>
   </w:abstractNum>
-  <w:abstractNum w:abstractNumId="3">
+  <w:abstractNum w:abstractNumId="3" w15:restartNumberingAfterBreak="0">
     <w:nsid w:val="520C4ADE"/>
     <w:multiLevelType w:val="hybridMultilevel"/>
     <w:tmpl w:val="1B96C6E8"/>
@@ -1705,7 +1843,7 @@
       </w:rPr>
     </w:lvl>
   </w:abstractNum>
-  <w:abstractNum w:abstractNumId="4">
+  <w:abstractNum w:abstractNumId="4" w15:restartNumberingAfterBreak="0">
     <w:nsid w:val="7A8E6CAA"/>
     <w:multiLevelType w:val="hybridMultilevel"/>
     <w:tmpl w:val="146A62BC"/>
